--- a/documents/全景网CMS内容管理平台项目工作说明书.docx
+++ b/documents/全景网CMS内容管理平台项目工作说明书.docx
@@ -593,7 +593,7 @@
           <w:rFonts w:cs="Arial Unicode MS" w:eastAsia="Arial Unicode MS"/>
           <w:rtl w:val="0"/>
         </w:rPr>
-        <w:t>9</w:t>
+        <w:t>8</w:t>
       </w:r>
       <w:r>
         <w:rPr/>
@@ -638,7 +638,7 @@
           <w:rFonts w:cs="Arial Unicode MS" w:eastAsia="Arial Unicode MS"/>
           <w:rtl w:val="0"/>
         </w:rPr>
-        <w:t>9</w:t>
+        <w:t>8</w:t>
       </w:r>
       <w:r>
         <w:rPr/>
@@ -683,7 +683,7 @@
           <w:rFonts w:cs="Arial Unicode MS" w:eastAsia="Arial Unicode MS"/>
           <w:rtl w:val="0"/>
         </w:rPr>
-        <w:t>9</w:t>
+        <w:t>8</w:t>
       </w:r>
       <w:r>
         <w:rPr/>
@@ -728,7 +728,7 @@
           <w:rFonts w:cs="Arial Unicode MS" w:eastAsia="Arial Unicode MS"/>
           <w:rtl w:val="0"/>
         </w:rPr>
-        <w:t>9</w:t>
+        <w:t>8</w:t>
       </w:r>
       <w:r>
         <w:rPr/>
@@ -773,7 +773,7 @@
           <w:rFonts w:cs="Arial Unicode MS" w:eastAsia="Arial Unicode MS"/>
           <w:rtl w:val="0"/>
         </w:rPr>
-        <w:t>9</w:t>
+        <w:t>8</w:t>
       </w:r>
       <w:r>
         <w:rPr/>
@@ -818,7 +818,7 @@
           <w:rFonts w:cs="Arial Unicode MS" w:eastAsia="Arial Unicode MS"/>
           <w:rtl w:val="0"/>
         </w:rPr>
-        <w:t>11</w:t>
+        <w:t>10</w:t>
       </w:r>
       <w:r>
         <w:rPr/>
@@ -863,7 +863,7 @@
           <w:rFonts w:cs="Arial Unicode MS" w:eastAsia="Arial Unicode MS"/>
           <w:rtl w:val="0"/>
         </w:rPr>
-        <w:t>12</w:t>
+        <w:t>11</w:t>
       </w:r>
       <w:r>
         <w:rPr/>
@@ -908,7 +908,7 @@
           <w:rFonts w:cs="Arial Unicode MS" w:eastAsia="Arial Unicode MS"/>
           <w:rtl w:val="0"/>
         </w:rPr>
-        <w:t>12</w:t>
+        <w:t>11</w:t>
       </w:r>
       <w:r>
         <w:rPr/>
@@ -953,7 +953,7 @@
           <w:rFonts w:cs="Arial Unicode MS" w:eastAsia="Arial Unicode MS"/>
           <w:rtl w:val="0"/>
         </w:rPr>
-        <w:t>12</w:t>
+        <w:t>11</w:t>
       </w:r>
       <w:r>
         <w:rPr/>
@@ -998,7 +998,7 @@
           <w:rFonts w:cs="Arial Unicode MS" w:eastAsia="Arial Unicode MS"/>
           <w:rtl w:val="0"/>
         </w:rPr>
-        <w:t>13</w:t>
+        <w:t>12</w:t>
       </w:r>
       <w:r>
         <w:rPr/>
@@ -1043,7 +1043,7 @@
           <w:rFonts w:cs="Arial Unicode MS" w:eastAsia="Arial Unicode MS"/>
           <w:rtl w:val="0"/>
         </w:rPr>
-        <w:t>14</w:t>
+        <w:t>13</w:t>
       </w:r>
       <w:r>
         <w:rPr/>
@@ -7300,9 +7300,57 @@
         <w:rPr>
           <w:rFonts w:ascii="微软雅黑" w:cs="微软雅黑" w:hAnsi="微软雅黑" w:eastAsia="微软雅黑"/>
           <w:rtl w:val="0"/>
-          <w:lang w:val="en-US"/>
-        </w:rPr>
-        <w:t>2016</w:t>
+          <w:lang w:val="zh-CN" w:eastAsia="zh-CN"/>
+        </w:rPr>
+        <w:t xml:space="preserve">  2016</w:t>
+      </w:r>
+      <w:r>
+        <w:rPr>
+          <w:rFonts w:ascii="Arial Unicode MS" w:cs="Arial Unicode MS" w:hAnsi="Arial Unicode MS" w:eastAsia="Arial Unicode MS" w:hint="eastAsia"/>
+          <w:b w:val="0"/>
+          <w:bCs w:val="0"/>
+          <w:i w:val="0"/>
+          <w:iCs w:val="0"/>
+          <w:rtl w:val="0"/>
+          <w:lang w:val="zh-CN" w:eastAsia="zh-CN"/>
+        </w:rPr>
+        <w:t>年</w:t>
+      </w:r>
+      <w:r>
+        <w:rPr>
+          <w:rFonts w:ascii="Times New Roman" w:hAnsi="Times New Roman"/>
+          <w:rtl w:val="0"/>
+          <w:lang w:val="zh-CN" w:eastAsia="zh-CN"/>
+        </w:rPr>
+        <w:t>11</w:t>
+      </w:r>
+      <w:r>
+        <w:rPr>
+          <w:rFonts w:ascii="Arial Unicode MS" w:cs="Arial Unicode MS" w:hAnsi="Arial Unicode MS" w:eastAsia="Arial Unicode MS" w:hint="eastAsia"/>
+          <w:b w:val="0"/>
+          <w:bCs w:val="0"/>
+          <w:i w:val="0"/>
+          <w:iCs w:val="0"/>
+          <w:rtl w:val="0"/>
+          <w:lang w:val="zh-CN" w:eastAsia="zh-CN"/>
+        </w:rPr>
+        <w:t>月</w:t>
+      </w:r>
+      <w:r>
+        <w:rPr>
+          <w:rFonts w:ascii="Times New Roman" w:hAnsi="Times New Roman"/>
+          <w:rtl w:val="0"/>
+          <w:lang w:val="zh-CN" w:eastAsia="zh-CN"/>
+        </w:rPr>
+        <w:t>30</w:t>
+      </w:r>
+      <w:r>
+        <w:rPr>
+          <w:rFonts w:ascii="微软雅黑" w:cs="微软雅黑" w:hAnsi="微软雅黑" w:eastAsia="微软雅黑"/>
+          <w:rtl w:val="0"/>
+          <w:lang w:val="zh-CN" w:eastAsia="zh-CN"/>
+        </w:rPr>
+        <w:t xml:space="preserve"> </w:t>
       </w:r>
       <w:r>
         <w:rPr>
@@ -7310,15 +7358,63 @@
           <w:rtl w:val="0"/>
           <w:lang w:val="zh-TW" w:eastAsia="zh-TW"/>
         </w:rPr>
+        <w:t>开始，</w:t>
+      </w:r>
+      <w:r>
+        <w:rPr>
+          <w:rFonts w:ascii="微软雅黑" w:cs="微软雅黑" w:hAnsi="微软雅黑" w:eastAsia="微软雅黑"/>
+          <w:rtl w:val="0"/>
+          <w:lang w:val="zh-CN" w:eastAsia="zh-CN"/>
+        </w:rPr>
+        <w:t>2017</w:t>
+      </w:r>
+      <w:r>
+        <w:rPr>
+          <w:rFonts w:ascii="Arial Unicode MS" w:cs="Arial Unicode MS" w:hAnsi="Arial Unicode MS" w:eastAsia="Arial Unicode MS" w:hint="eastAsia"/>
+          <w:b w:val="0"/>
+          <w:bCs w:val="0"/>
+          <w:i w:val="0"/>
+          <w:iCs w:val="0"/>
+          <w:rtl w:val="0"/>
+          <w:lang w:val="zh-CN" w:eastAsia="zh-CN"/>
+        </w:rPr>
         <w:t>年</w:t>
       </w:r>
       <w:r>
         <w:rPr>
-          <w:rFonts w:ascii="微软雅黑" w:cs="微软雅黑" w:hAnsi="微软雅黑" w:eastAsia="微软雅黑"/>
-          <w:rtl w:val="0"/>
-          <w:lang w:val="en-US"/>
-        </w:rPr>
-        <w:t>03</w:t>
+          <w:rFonts w:ascii="Times New Roman" w:hAnsi="Times New Roman"/>
+          <w:rtl w:val="0"/>
+          <w:lang w:val="zh-CN" w:eastAsia="zh-CN"/>
+        </w:rPr>
+        <w:t>2</w:t>
+      </w:r>
+      <w:r>
+        <w:rPr>
+          <w:rFonts w:ascii="Arial Unicode MS" w:cs="Arial Unicode MS" w:hAnsi="Arial Unicode MS" w:eastAsia="Arial Unicode MS" w:hint="eastAsia"/>
+          <w:b w:val="0"/>
+          <w:bCs w:val="0"/>
+          <w:i w:val="0"/>
+          <w:iCs w:val="0"/>
+          <w:rtl w:val="0"/>
+          <w:lang w:val="zh-CN" w:eastAsia="zh-CN"/>
+        </w:rPr>
+        <w:t>月</w:t>
+      </w:r>
+      <w:r>
+        <w:rPr>
+          <w:rFonts w:ascii="Times New Roman" w:hAnsi="Times New Roman"/>
+          <w:rtl w:val="0"/>
+          <w:lang w:val="zh-CN" w:eastAsia="zh-CN"/>
+        </w:rPr>
+        <w:t>28</w:t>
+      </w:r>
+      <w:r>
+        <w:rPr>
+          <w:rFonts w:ascii="微软雅黑" w:cs="微软雅黑" w:hAnsi="微软雅黑" w:eastAsia="微软雅黑"/>
+          <w:rtl w:val="0"/>
+          <w:lang w:val="zh-CN" w:eastAsia="zh-CN"/>
+        </w:rPr>
+        <w:t xml:space="preserve"> </w:t>
       </w:r>
       <w:r>
         <w:rPr>
@@ -7326,71 +7422,7 @@
           <w:rtl w:val="0"/>
           <w:lang w:val="zh-TW" w:eastAsia="zh-TW"/>
         </w:rPr>
-        <w:t>月</w:t>
-      </w:r>
-      <w:r>
-        <w:rPr>
-          <w:rFonts w:ascii="微软雅黑" w:cs="微软雅黑" w:hAnsi="微软雅黑" w:eastAsia="微软雅黑"/>
-          <w:rtl w:val="0"/>
-          <w:lang w:val="en-US"/>
-        </w:rPr>
-        <w:t>01</w:t>
-      </w:r>
-      <w:r>
-        <w:rPr>
-          <w:rFonts w:ascii="微软雅黑" w:cs="微软雅黑" w:hAnsi="微软雅黑" w:eastAsia="微软雅黑"/>
-          <w:rtl w:val="0"/>
-          <w:lang w:val="zh-TW" w:eastAsia="zh-TW"/>
-        </w:rPr>
-        <w:t>号开始，</w:t>
-      </w:r>
-      <w:r>
-        <w:rPr>
-          <w:rFonts w:ascii="微软雅黑" w:cs="微软雅黑" w:hAnsi="微软雅黑" w:eastAsia="微软雅黑"/>
-          <w:rtl w:val="0"/>
-          <w:lang w:val="en-US"/>
-        </w:rPr>
-        <w:t>2016</w:t>
-      </w:r>
-      <w:r>
-        <w:rPr>
-          <w:rFonts w:ascii="微软雅黑" w:cs="微软雅黑" w:hAnsi="微软雅黑" w:eastAsia="微软雅黑"/>
-          <w:rtl w:val="0"/>
-          <w:lang w:val="zh-TW" w:eastAsia="zh-TW"/>
-        </w:rPr>
-        <w:t>年</w:t>
-      </w:r>
-      <w:r>
-        <w:rPr>
-          <w:rFonts w:ascii="微软雅黑" w:cs="微软雅黑" w:hAnsi="微软雅黑" w:eastAsia="微软雅黑"/>
-          <w:rtl w:val="0"/>
-          <w:lang w:val="en-US"/>
-        </w:rPr>
-        <w:t>7</w:t>
-      </w:r>
-      <w:r>
-        <w:rPr>
-          <w:rFonts w:ascii="微软雅黑" w:cs="微软雅黑" w:hAnsi="微软雅黑" w:eastAsia="微软雅黑"/>
-          <w:rtl w:val="0"/>
-          <w:lang w:val="zh-TW" w:eastAsia="zh-TW"/>
-        </w:rPr>
-        <w:t>月</w:t>
-      </w:r>
-      <w:r>
-        <w:rPr>
-          <w:rFonts w:ascii="微软雅黑" w:cs="微软雅黑" w:hAnsi="微软雅黑" w:eastAsia="微软雅黑"/>
-          <w:rtl w:val="0"/>
-          <w:lang w:val="en-US"/>
-        </w:rPr>
-        <w:t>08</w:t>
-      </w:r>
-      <w:r>
-        <w:rPr>
-          <w:rFonts w:ascii="微软雅黑" w:cs="微软雅黑" w:hAnsi="微软雅黑" w:eastAsia="微软雅黑"/>
-          <w:rtl w:val="0"/>
-          <w:lang w:val="zh-TW" w:eastAsia="zh-TW"/>
-        </w:rPr>
-        <w:t>号前最终交付。详细的工期安排参考下表。乙方从交付日开始，</w:t>
+        <w:t>前最终交付。详细的工期安排参考下表。乙方从交付日开始，</w:t>
       </w:r>
       <w:r>
         <w:rPr>
@@ -7428,7 +7460,7 @@
     </w:p>
     <w:tbl>
       <w:tblPr>
-        <w:tblW w:w="11016" w:type="dxa"/>
+        <w:tblW w:w="10790" w:type="dxa"/>
         <w:jc w:val="left"/>
         <w:tblInd w:w="108" w:type="dxa"/>
         <w:tblBorders>
@@ -7443,11 +7475,11 @@
         <w:tblLayout w:type="fixed"/>
       </w:tblPr>
       <w:tblGrid>
-        <w:gridCol w:w="663"/>
-        <w:gridCol w:w="2805"/>
-        <w:gridCol w:w="1548"/>
-        <w:gridCol w:w="1547"/>
-        <w:gridCol w:w="4453"/>
+        <w:gridCol w:w="582"/>
+        <w:gridCol w:w="2466"/>
+        <w:gridCol w:w="2467"/>
+        <w:gridCol w:w="1360"/>
+        <w:gridCol w:w="3915"/>
       </w:tblGrid>
       <w:tr>
         <w:tblPrEx>
@@ -7458,7 +7490,7 @@
         </w:trPr>
         <w:tc>
           <w:tcPr>
-            <w:tcW w:type="dxa" w:w="663"/>
+            <w:tcW w:type="dxa" w:w="582"/>
             <w:tcBorders>
               <w:top w:val="single" w:color="000000" w:sz="4" w:space="0" w:shadow="0" w:frame="0"/>
               <w:left w:val="single" w:color="000000" w:sz="4" w:space="0" w:shadow="0" w:frame="0"/>
@@ -7495,7 +7527,7 @@
         </w:tc>
         <w:tc>
           <w:tcPr>
-            <w:tcW w:type="dxa" w:w="2805"/>
+            <w:tcW w:type="dxa" w:w="2466"/>
             <w:tcBorders>
               <w:top w:val="single" w:color="000000" w:sz="4" w:space="0" w:shadow="0" w:frame="0"/>
               <w:left w:val="single" w:color="000000" w:sz="4" w:space="0" w:shadow="0" w:frame="0"/>
@@ -7532,7 +7564,68 @@
         </w:tc>
         <w:tc>
           <w:tcPr>
-            <w:tcW w:type="dxa" w:w="1548"/>
+            <w:tcW w:type="dxa" w:w="2466"/>
+            <w:tcBorders>
+              <w:top w:val="single" w:color="000000" w:sz="4" w:space="0" w:shadow="0" w:frame="0"/>
+              <w:left w:val="single" w:color="000000" w:sz="4" w:space="0" w:shadow="0" w:frame="0"/>
+              <w:bottom w:val="single" w:color="000000" w:sz="4" w:space="0" w:shadow="0" w:frame="0"/>
+              <w:right w:val="single" w:color="000000" w:sz="4" w:space="0" w:shadow="0" w:frame="0"/>
+            </w:tcBorders>
+            <w:shd w:val="clear" w:color="auto" w:fill="7f7f7f"/>
+            <w:tcMar>
+              <w:top w:type="dxa" w:w="80"/>
+              <w:left w:type="dxa" w:w="80"/>
+              <w:bottom w:type="dxa" w:w="80"/>
+              <w:right w:type="dxa" w:w="80"/>
+            </w:tcMar>
+            <w:vAlign w:val="top"/>
+          </w:tcPr>
+          <w:p>
+            <w:pPr>
+              <w:keepNext w:val="0"/>
+              <w:keepLines w:val="0"/>
+              <w:pageBreakBefore w:val="0"/>
+              <w:widowControl w:val="1"/>
+              <w:shd w:val="clear" w:color="auto" w:fill="auto"/>
+              <w:suppressAutoHyphens w:val="0"/>
+              <w:bidi w:val="0"/>
+              <w:spacing w:before="0" w:after="0" w:line="240" w:lineRule="auto"/>
+              <w:ind w:left="0" w:right="0" w:firstLine="0"/>
+              <w:jc w:val="center"/>
+              <w:outlineLvl w:val="9"/>
+              <w:rPr>
+                <w:rtl w:val="0"/>
+              </w:rPr>
+            </w:pPr>
+            <w:r>
+              <w:rPr>
+                <w:rFonts w:ascii="微软雅黑" w:cs="微软雅黑" w:hAnsi="微软雅黑" w:eastAsia="微软雅黑"/>
+                <w:b w:val="1"/>
+                <w:bCs w:val="1"/>
+                <w:i w:val="0"/>
+                <w:iCs w:val="0"/>
+                <w:caps w:val="0"/>
+                <w:smallCaps w:val="0"/>
+                <w:strike w:val="0"/>
+                <w:dstrike w:val="0"/>
+                <w:outline w:val="0"/>
+                <w:color w:val="000000"/>
+                <w:spacing w:val="0"/>
+                <w:kern w:val="0"/>
+                <w:position w:val="0"/>
+                <w:sz w:val="24"/>
+                <w:szCs w:val="24"/>
+                <w:u w:val="none" w:color="000000"/>
+                <w:vertAlign w:val="baseline"/>
+                <w:rtl w:val="0"/>
+              </w:rPr>
+              <w:t>开始时间</w:t>
+            </w:r>
+          </w:p>
+        </w:tc>
+        <w:tc>
+          <w:tcPr>
+            <w:tcW w:type="dxa" w:w="1360"/>
             <w:tcBorders>
               <w:top w:val="single" w:color="000000" w:sz="4" w:space="0" w:shadow="0" w:frame="0"/>
               <w:left w:val="single" w:color="000000" w:sz="4" w:space="0" w:shadow="0" w:frame="0"/>
@@ -7563,13 +7656,13 @@
                 <w:rtl w:val="0"/>
                 <w:lang w:val="zh-TW" w:eastAsia="zh-TW"/>
               </w:rPr>
-              <w:t>开始时间</w:t>
+              <w:t>结束时间</w:t>
             </w:r>
           </w:p>
         </w:tc>
         <w:tc>
           <w:tcPr>
-            <w:tcW w:type="dxa" w:w="1547"/>
+            <w:tcW w:type="dxa" w:w="3914"/>
             <w:tcBorders>
               <w:top w:val="single" w:color="000000" w:sz="4" w:space="0" w:shadow="0" w:frame="0"/>
               <w:left w:val="single" w:color="000000" w:sz="4" w:space="0" w:shadow="0" w:frame="0"/>
@@ -7600,43 +7693,6 @@
                 <w:rtl w:val="0"/>
                 <w:lang w:val="zh-TW" w:eastAsia="zh-TW"/>
               </w:rPr>
-              <w:t>结束时间</w:t>
-            </w:r>
-          </w:p>
-        </w:tc>
-        <w:tc>
-          <w:tcPr>
-            <w:tcW w:type="dxa" w:w="4452"/>
-            <w:tcBorders>
-              <w:top w:val="single" w:color="000000" w:sz="4" w:space="0" w:shadow="0" w:frame="0"/>
-              <w:left w:val="single" w:color="000000" w:sz="4" w:space="0" w:shadow="0" w:frame="0"/>
-              <w:bottom w:val="single" w:color="000000" w:sz="4" w:space="0" w:shadow="0" w:frame="0"/>
-              <w:right w:val="single" w:color="000000" w:sz="4" w:space="0" w:shadow="0" w:frame="0"/>
-            </w:tcBorders>
-            <w:shd w:val="clear" w:color="auto" w:fill="7f7f7f"/>
-            <w:tcMar>
-              <w:top w:type="dxa" w:w="80"/>
-              <w:left w:type="dxa" w:w="80"/>
-              <w:bottom w:type="dxa" w:w="80"/>
-              <w:right w:type="dxa" w:w="80"/>
-            </w:tcMar>
-            <w:vAlign w:val="top"/>
-          </w:tcPr>
-          <w:p>
-            <w:pPr>
-              <w:pStyle w:val="正文 A"/>
-              <w:jc w:val="center"/>
-            </w:pPr>
-            <w:r>
-              <w:rPr>
-                <w:rFonts w:ascii="微软雅黑" w:cs="微软雅黑" w:hAnsi="微软雅黑" w:eastAsia="微软雅黑"/>
-                <w:b w:val="1"/>
-                <w:bCs w:val="1"/>
-                <w:sz w:val="24"/>
-                <w:szCs w:val="24"/>
-                <w:rtl w:val="0"/>
-                <w:lang w:val="zh-TW" w:eastAsia="zh-TW"/>
-              </w:rPr>
               <w:t>注释</w:t>
             </w:r>
           </w:p>
@@ -7651,8 +7707,7 @@
         </w:trPr>
         <w:tc>
           <w:tcPr>
-            <w:tcW w:type="dxa" w:w="663"/>
-            <w:vMerge w:val="restart"/>
+            <w:tcW w:type="dxa" w:w="582"/>
             <w:tcBorders>
               <w:top w:val="single" w:color="000000" w:sz="4" w:space="0" w:shadow="0" w:frame="0"/>
               <w:left w:val="single" w:color="000000" w:sz="4" w:space="0" w:shadow="0" w:frame="0"/>
@@ -7687,7 +7742,571 @@
         </w:tc>
         <w:tc>
           <w:tcPr>
-            <w:tcW w:type="dxa" w:w="2805"/>
+            <w:tcW w:type="dxa" w:w="2466"/>
+            <w:tcBorders>
+              <w:top w:val="single" w:color="000000" w:sz="4" w:space="0" w:shadow="0" w:frame="0"/>
+              <w:left w:val="single" w:color="000000" w:sz="4" w:space="0" w:shadow="0" w:frame="0"/>
+              <w:bottom w:val="single" w:color="000000" w:sz="4" w:space="0" w:shadow="0" w:frame="0"/>
+              <w:right w:val="single" w:color="000000" w:sz="4" w:space="0" w:shadow="0" w:frame="0"/>
+            </w:tcBorders>
+            <w:shd w:val="clear" w:color="auto" w:fill="auto"/>
+            <w:tcMar>
+              <w:top w:type="dxa" w:w="80"/>
+              <w:left w:type="dxa" w:w="80"/>
+              <w:bottom w:type="dxa" w:w="80"/>
+              <w:right w:type="dxa" w:w="80"/>
+            </w:tcMar>
+            <w:vAlign w:val="center"/>
+          </w:tcPr>
+          <w:p>
+            <w:pPr>
+              <w:keepNext w:val="0"/>
+              <w:keepLines w:val="0"/>
+              <w:pageBreakBefore w:val="0"/>
+              <w:widowControl w:val="1"/>
+              <w:shd w:val="clear" w:color="auto" w:fill="auto"/>
+              <w:suppressAutoHyphens w:val="0"/>
+              <w:bidi w:val="0"/>
+              <w:spacing w:before="0" w:after="0" w:line="240" w:lineRule="auto"/>
+              <w:ind w:left="0" w:right="0" w:firstLine="0"/>
+              <w:jc w:val="center"/>
+              <w:outlineLvl w:val="9"/>
+              <w:rPr>
+                <w:rtl w:val="0"/>
+              </w:rPr>
+            </w:pPr>
+            <w:r>
+              <w:rPr>
+                <w:rFonts w:ascii="微软雅黑" w:cs="微软雅黑" w:hAnsi="微软雅黑" w:eastAsia="微软雅黑"/>
+                <w:b w:val="0"/>
+                <w:bCs w:val="0"/>
+                <w:i w:val="0"/>
+                <w:iCs w:val="0"/>
+                <w:caps w:val="0"/>
+                <w:smallCaps w:val="0"/>
+                <w:strike w:val="0"/>
+                <w:dstrike w:val="0"/>
+                <w:outline w:val="0"/>
+                <w:color w:val="000000"/>
+                <w:spacing w:val="0"/>
+                <w:kern w:val="0"/>
+                <w:position w:val="0"/>
+                <w:sz w:val="24"/>
+                <w:szCs w:val="24"/>
+                <w:u w:val="none" w:color="000000"/>
+                <w:vertAlign w:val="baseline"/>
+                <w:rtl w:val="0"/>
+              </w:rPr>
+              <w:t>cms</w:t>
+            </w:r>
+            <w:r>
+              <w:rPr>
+                <w:rFonts w:ascii="微软雅黑" w:cs="微软雅黑" w:hAnsi="微软雅黑" w:eastAsia="微软雅黑"/>
+                <w:b w:val="0"/>
+                <w:bCs w:val="0"/>
+                <w:i w:val="0"/>
+                <w:iCs w:val="0"/>
+                <w:caps w:val="0"/>
+                <w:smallCaps w:val="0"/>
+                <w:strike w:val="0"/>
+                <w:dstrike w:val="0"/>
+                <w:outline w:val="0"/>
+                <w:color w:val="000000"/>
+                <w:spacing w:val="0"/>
+                <w:kern w:val="0"/>
+                <w:position w:val="0"/>
+                <w:sz w:val="24"/>
+                <w:szCs w:val="24"/>
+                <w:u w:val="none" w:color="000000"/>
+                <w:vertAlign w:val="baseline"/>
+                <w:rtl w:val="0"/>
+              </w:rPr>
+              <w:t>后台管理系统开发及部署</w:t>
+            </w:r>
+          </w:p>
+        </w:tc>
+        <w:tc>
+          <w:tcPr>
+            <w:tcW w:type="dxa" w:w="2466"/>
+            <w:tcBorders>
+              <w:top w:val="single" w:color="000000" w:sz="4" w:space="0" w:shadow="0" w:frame="0"/>
+              <w:left w:val="single" w:color="000000" w:sz="4" w:space="0" w:shadow="0" w:frame="0"/>
+              <w:bottom w:val="single" w:color="000000" w:sz="4" w:space="0" w:shadow="0" w:frame="0"/>
+              <w:right w:val="single" w:color="000000" w:sz="4" w:space="0" w:shadow="0" w:frame="0"/>
+            </w:tcBorders>
+            <w:shd w:val="clear" w:color="auto" w:fill="auto"/>
+            <w:tcMar>
+              <w:top w:type="dxa" w:w="80"/>
+              <w:left w:type="dxa" w:w="80"/>
+              <w:bottom w:type="dxa" w:w="80"/>
+              <w:right w:type="dxa" w:w="80"/>
+            </w:tcMar>
+            <w:vAlign w:val="center"/>
+          </w:tcPr>
+          <w:p>
+            <w:pPr>
+              <w:keepNext w:val="0"/>
+              <w:keepLines w:val="0"/>
+              <w:pageBreakBefore w:val="0"/>
+              <w:widowControl w:val="1"/>
+              <w:shd w:val="clear" w:color="auto" w:fill="auto"/>
+              <w:suppressAutoHyphens w:val="0"/>
+              <w:bidi w:val="0"/>
+              <w:spacing w:before="0" w:after="0" w:line="240" w:lineRule="auto"/>
+              <w:ind w:left="0" w:right="0" w:firstLine="0"/>
+              <w:jc w:val="center"/>
+              <w:outlineLvl w:val="9"/>
+              <w:rPr>
+                <w:rtl w:val="0"/>
+              </w:rPr>
+            </w:pPr>
+            <w:r>
+              <w:rPr>
+                <w:rFonts w:ascii="微软雅黑" w:cs="微软雅黑" w:hAnsi="微软雅黑" w:eastAsia="微软雅黑"/>
+                <w:b w:val="0"/>
+                <w:bCs w:val="0"/>
+                <w:i w:val="0"/>
+                <w:iCs w:val="0"/>
+                <w:caps w:val="0"/>
+                <w:smallCaps w:val="0"/>
+                <w:strike w:val="0"/>
+                <w:dstrike w:val="0"/>
+                <w:outline w:val="0"/>
+                <w:color w:val="000000"/>
+                <w:spacing w:val="0"/>
+                <w:kern w:val="0"/>
+                <w:position w:val="0"/>
+                <w:sz w:val="24"/>
+                <w:szCs w:val="24"/>
+                <w:u w:val="none" w:color="000000"/>
+                <w:vertAlign w:val="baseline"/>
+                <w:rtl w:val="0"/>
+              </w:rPr>
+              <w:t>2016</w:t>
+            </w:r>
+            <w:r>
+              <w:rPr>
+                <w:rFonts w:ascii="微软雅黑" w:cs="微软雅黑" w:hAnsi="微软雅黑" w:eastAsia="微软雅黑"/>
+                <w:b w:val="0"/>
+                <w:bCs w:val="0"/>
+                <w:i w:val="0"/>
+                <w:iCs w:val="0"/>
+                <w:caps w:val="0"/>
+                <w:smallCaps w:val="0"/>
+                <w:strike w:val="0"/>
+                <w:dstrike w:val="0"/>
+                <w:outline w:val="0"/>
+                <w:color w:val="000000"/>
+                <w:spacing w:val="0"/>
+                <w:kern w:val="0"/>
+                <w:position w:val="0"/>
+                <w:sz w:val="24"/>
+                <w:szCs w:val="24"/>
+                <w:u w:val="none" w:color="000000"/>
+                <w:vertAlign w:val="baseline"/>
+                <w:rtl w:val="0"/>
+              </w:rPr>
+              <w:t>年</w:t>
+            </w:r>
+            <w:r>
+              <w:rPr>
+                <w:rFonts w:ascii="微软雅黑" w:cs="微软雅黑" w:hAnsi="微软雅黑" w:eastAsia="微软雅黑"/>
+                <w:b w:val="0"/>
+                <w:bCs w:val="0"/>
+                <w:i w:val="0"/>
+                <w:iCs w:val="0"/>
+                <w:caps w:val="0"/>
+                <w:smallCaps w:val="0"/>
+                <w:strike w:val="0"/>
+                <w:dstrike w:val="0"/>
+                <w:outline w:val="0"/>
+                <w:color w:val="000000"/>
+                <w:spacing w:val="0"/>
+                <w:kern w:val="0"/>
+                <w:position w:val="0"/>
+                <w:sz w:val="24"/>
+                <w:szCs w:val="24"/>
+                <w:u w:val="none" w:color="000000"/>
+                <w:vertAlign w:val="baseline"/>
+                <w:rtl w:val="0"/>
+              </w:rPr>
+              <w:t>11</w:t>
+            </w:r>
+            <w:r>
+              <w:rPr>
+                <w:rFonts w:ascii="微软雅黑" w:cs="微软雅黑" w:hAnsi="微软雅黑" w:eastAsia="微软雅黑"/>
+                <w:b w:val="0"/>
+                <w:bCs w:val="0"/>
+                <w:i w:val="0"/>
+                <w:iCs w:val="0"/>
+                <w:caps w:val="0"/>
+                <w:smallCaps w:val="0"/>
+                <w:strike w:val="0"/>
+                <w:dstrike w:val="0"/>
+                <w:outline w:val="0"/>
+                <w:color w:val="000000"/>
+                <w:spacing w:val="0"/>
+                <w:kern w:val="0"/>
+                <w:position w:val="0"/>
+                <w:sz w:val="24"/>
+                <w:szCs w:val="24"/>
+                <w:u w:val="none" w:color="000000"/>
+                <w:vertAlign w:val="baseline"/>
+                <w:rtl w:val="0"/>
+              </w:rPr>
+              <w:t>月</w:t>
+            </w:r>
+            <w:r>
+              <w:rPr>
+                <w:rFonts w:ascii="微软雅黑" w:cs="微软雅黑" w:hAnsi="微软雅黑" w:eastAsia="微软雅黑"/>
+                <w:b w:val="0"/>
+                <w:bCs w:val="0"/>
+                <w:i w:val="0"/>
+                <w:iCs w:val="0"/>
+                <w:caps w:val="0"/>
+                <w:smallCaps w:val="0"/>
+                <w:strike w:val="0"/>
+                <w:dstrike w:val="0"/>
+                <w:outline w:val="0"/>
+                <w:color w:val="000000"/>
+                <w:spacing w:val="0"/>
+                <w:kern w:val="0"/>
+                <w:position w:val="0"/>
+                <w:sz w:val="24"/>
+                <w:szCs w:val="24"/>
+                <w:u w:val="none" w:color="000000"/>
+                <w:vertAlign w:val="baseline"/>
+                <w:rtl w:val="0"/>
+              </w:rPr>
+              <w:t>30</w:t>
+            </w:r>
+            <w:r>
+              <w:rPr>
+                <w:rFonts w:ascii="微软雅黑" w:cs="微软雅黑" w:hAnsi="微软雅黑" w:eastAsia="微软雅黑"/>
+                <w:b w:val="0"/>
+                <w:bCs w:val="0"/>
+                <w:i w:val="0"/>
+                <w:iCs w:val="0"/>
+                <w:caps w:val="0"/>
+                <w:smallCaps w:val="0"/>
+                <w:strike w:val="0"/>
+                <w:dstrike w:val="0"/>
+                <w:outline w:val="0"/>
+                <w:color w:val="000000"/>
+                <w:spacing w:val="0"/>
+                <w:kern w:val="0"/>
+                <w:position w:val="0"/>
+                <w:sz w:val="24"/>
+                <w:szCs w:val="24"/>
+                <w:u w:val="none" w:color="000000"/>
+                <w:vertAlign w:val="baseline"/>
+                <w:rtl w:val="0"/>
+              </w:rPr>
+              <w:t>日</w:t>
+            </w:r>
+          </w:p>
+        </w:tc>
+        <w:tc>
+          <w:tcPr>
+            <w:tcW w:type="dxa" w:w="1360"/>
+            <w:tcBorders>
+              <w:top w:val="single" w:color="000000" w:sz="4" w:space="0" w:shadow="0" w:frame="0"/>
+              <w:left w:val="single" w:color="000000" w:sz="4" w:space="0" w:shadow="0" w:frame="0"/>
+              <w:bottom w:val="single" w:color="000000" w:sz="4" w:space="0" w:shadow="0" w:frame="0"/>
+              <w:right w:val="single" w:color="000000" w:sz="4" w:space="0" w:shadow="0" w:frame="0"/>
+            </w:tcBorders>
+            <w:shd w:val="clear" w:color="auto" w:fill="auto"/>
+            <w:tcMar>
+              <w:top w:type="dxa" w:w="80"/>
+              <w:left w:type="dxa" w:w="80"/>
+              <w:bottom w:type="dxa" w:w="80"/>
+              <w:right w:type="dxa" w:w="80"/>
+            </w:tcMar>
+            <w:vAlign w:val="center"/>
+          </w:tcPr>
+          <w:p>
+            <w:pPr>
+              <w:keepNext w:val="0"/>
+              <w:keepLines w:val="0"/>
+              <w:pageBreakBefore w:val="0"/>
+              <w:widowControl w:val="1"/>
+              <w:shd w:val="clear" w:color="auto" w:fill="auto"/>
+              <w:suppressAutoHyphens w:val="0"/>
+              <w:bidi w:val="0"/>
+              <w:spacing w:before="0" w:after="0" w:line="240" w:lineRule="auto"/>
+              <w:ind w:left="0" w:right="0" w:firstLine="0"/>
+              <w:jc w:val="center"/>
+              <w:outlineLvl w:val="9"/>
+              <w:rPr>
+                <w:rtl w:val="0"/>
+              </w:rPr>
+            </w:pPr>
+            <w:r>
+              <w:rPr>
+                <w:rFonts w:ascii="微软雅黑" w:cs="微软雅黑" w:hAnsi="微软雅黑" w:eastAsia="微软雅黑"/>
+                <w:b w:val="0"/>
+                <w:bCs w:val="0"/>
+                <w:i w:val="0"/>
+                <w:iCs w:val="0"/>
+                <w:caps w:val="0"/>
+                <w:smallCaps w:val="0"/>
+                <w:strike w:val="0"/>
+                <w:dstrike w:val="0"/>
+                <w:outline w:val="0"/>
+                <w:color w:val="000000"/>
+                <w:spacing w:val="0"/>
+                <w:kern w:val="0"/>
+                <w:position w:val="0"/>
+                <w:sz w:val="24"/>
+                <w:szCs w:val="24"/>
+                <w:u w:val="none" w:color="000000"/>
+                <w:vertAlign w:val="baseline"/>
+                <w:rtl w:val="0"/>
+              </w:rPr>
+              <w:t>2017</w:t>
+            </w:r>
+            <w:r>
+              <w:rPr>
+                <w:rFonts w:ascii="微软雅黑" w:cs="微软雅黑" w:hAnsi="微软雅黑" w:eastAsia="微软雅黑"/>
+                <w:b w:val="0"/>
+                <w:bCs w:val="0"/>
+                <w:i w:val="0"/>
+                <w:iCs w:val="0"/>
+                <w:caps w:val="0"/>
+                <w:smallCaps w:val="0"/>
+                <w:strike w:val="0"/>
+                <w:dstrike w:val="0"/>
+                <w:outline w:val="0"/>
+                <w:color w:val="000000"/>
+                <w:spacing w:val="0"/>
+                <w:kern w:val="0"/>
+                <w:position w:val="0"/>
+                <w:sz w:val="24"/>
+                <w:szCs w:val="24"/>
+                <w:u w:val="none" w:color="000000"/>
+                <w:vertAlign w:val="baseline"/>
+                <w:rtl w:val="0"/>
+              </w:rPr>
+              <w:t>年</w:t>
+            </w:r>
+            <w:r>
+              <w:rPr>
+                <w:rFonts w:ascii="微软雅黑" w:cs="微软雅黑" w:hAnsi="微软雅黑" w:eastAsia="微软雅黑"/>
+                <w:b w:val="0"/>
+                <w:bCs w:val="0"/>
+                <w:i w:val="0"/>
+                <w:iCs w:val="0"/>
+                <w:caps w:val="0"/>
+                <w:smallCaps w:val="0"/>
+                <w:strike w:val="0"/>
+                <w:dstrike w:val="0"/>
+                <w:outline w:val="0"/>
+                <w:color w:val="000000"/>
+                <w:spacing w:val="0"/>
+                <w:kern w:val="0"/>
+                <w:position w:val="0"/>
+                <w:sz w:val="24"/>
+                <w:szCs w:val="24"/>
+                <w:u w:val="none" w:color="000000"/>
+                <w:vertAlign w:val="baseline"/>
+                <w:rtl w:val="0"/>
+              </w:rPr>
+              <w:t>1</w:t>
+            </w:r>
+            <w:r>
+              <w:rPr>
+                <w:rFonts w:ascii="微软雅黑" w:cs="微软雅黑" w:hAnsi="微软雅黑" w:eastAsia="微软雅黑"/>
+                <w:b w:val="0"/>
+                <w:bCs w:val="0"/>
+                <w:i w:val="0"/>
+                <w:iCs w:val="0"/>
+                <w:caps w:val="0"/>
+                <w:smallCaps w:val="0"/>
+                <w:strike w:val="0"/>
+                <w:dstrike w:val="0"/>
+                <w:outline w:val="0"/>
+                <w:color w:val="000000"/>
+                <w:spacing w:val="0"/>
+                <w:kern w:val="0"/>
+                <w:position w:val="0"/>
+                <w:sz w:val="24"/>
+                <w:szCs w:val="24"/>
+                <w:u w:val="none" w:color="000000"/>
+                <w:vertAlign w:val="baseline"/>
+                <w:rtl w:val="0"/>
+              </w:rPr>
+              <w:t>月</w:t>
+            </w:r>
+            <w:r>
+              <w:rPr>
+                <w:rFonts w:ascii="微软雅黑" w:cs="微软雅黑" w:hAnsi="微软雅黑" w:eastAsia="微软雅黑"/>
+                <w:b w:val="0"/>
+                <w:bCs w:val="0"/>
+                <w:i w:val="0"/>
+                <w:iCs w:val="0"/>
+                <w:caps w:val="0"/>
+                <w:smallCaps w:val="0"/>
+                <w:strike w:val="0"/>
+                <w:dstrike w:val="0"/>
+                <w:outline w:val="0"/>
+                <w:color w:val="000000"/>
+                <w:spacing w:val="0"/>
+                <w:kern w:val="0"/>
+                <w:position w:val="0"/>
+                <w:sz w:val="24"/>
+                <w:szCs w:val="24"/>
+                <w:u w:val="none" w:color="000000"/>
+                <w:vertAlign w:val="baseline"/>
+                <w:rtl w:val="0"/>
+              </w:rPr>
+              <w:t>30</w:t>
+            </w:r>
+            <w:r>
+              <w:rPr>
+                <w:rFonts w:ascii="微软雅黑" w:cs="微软雅黑" w:hAnsi="微软雅黑" w:eastAsia="微软雅黑"/>
+                <w:b w:val="0"/>
+                <w:bCs w:val="0"/>
+                <w:i w:val="0"/>
+                <w:iCs w:val="0"/>
+                <w:caps w:val="0"/>
+                <w:smallCaps w:val="0"/>
+                <w:strike w:val="0"/>
+                <w:dstrike w:val="0"/>
+                <w:outline w:val="0"/>
+                <w:color w:val="000000"/>
+                <w:spacing w:val="0"/>
+                <w:kern w:val="0"/>
+                <w:position w:val="0"/>
+                <w:sz w:val="24"/>
+                <w:szCs w:val="24"/>
+                <w:u w:val="none" w:color="000000"/>
+                <w:vertAlign w:val="baseline"/>
+                <w:rtl w:val="0"/>
+              </w:rPr>
+              <w:t>日</w:t>
+            </w:r>
+          </w:p>
+        </w:tc>
+        <w:tc>
+          <w:tcPr>
+            <w:tcW w:type="dxa" w:w="3914"/>
+            <w:tcBorders>
+              <w:top w:val="single" w:color="000000" w:sz="4" w:space="0" w:shadow="0" w:frame="0"/>
+              <w:left w:val="single" w:color="000000" w:sz="4" w:space="0" w:shadow="0" w:frame="0"/>
+              <w:bottom w:val="single" w:color="000000" w:sz="4" w:space="0" w:shadow="0" w:frame="0"/>
+              <w:right w:val="single" w:color="000000" w:sz="4" w:space="0" w:shadow="0" w:frame="0"/>
+            </w:tcBorders>
+            <w:shd w:val="clear" w:color="auto" w:fill="auto"/>
+            <w:tcMar>
+              <w:top w:type="dxa" w:w="80"/>
+              <w:left w:type="dxa" w:w="80"/>
+              <w:bottom w:type="dxa" w:w="80"/>
+              <w:right w:type="dxa" w:w="80"/>
+            </w:tcMar>
+            <w:vAlign w:val="center"/>
+          </w:tcPr>
+          <w:p>
+            <w:pPr>
+              <w:keepNext w:val="0"/>
+              <w:keepLines w:val="0"/>
+              <w:pageBreakBefore w:val="0"/>
+              <w:widowControl w:val="1"/>
+              <w:shd w:val="clear" w:color="auto" w:fill="auto"/>
+              <w:suppressAutoHyphens w:val="0"/>
+              <w:bidi w:val="0"/>
+              <w:spacing w:before="0" w:after="0" w:line="240" w:lineRule="auto"/>
+              <w:ind w:left="0" w:right="0" w:firstLine="0"/>
+              <w:jc w:val="center"/>
+              <w:outlineLvl w:val="9"/>
+              <w:rPr>
+                <w:rtl w:val="0"/>
+              </w:rPr>
+            </w:pPr>
+            <w:r>
+              <w:rPr>
+                <w:rFonts w:ascii="微软雅黑" w:cs="微软雅黑" w:hAnsi="微软雅黑" w:eastAsia="微软雅黑"/>
+                <w:b w:val="0"/>
+                <w:bCs w:val="0"/>
+                <w:i w:val="0"/>
+                <w:iCs w:val="0"/>
+                <w:caps w:val="0"/>
+                <w:smallCaps w:val="0"/>
+                <w:strike w:val="0"/>
+                <w:dstrike w:val="0"/>
+                <w:outline w:val="0"/>
+                <w:color w:val="000000"/>
+                <w:spacing w:val="0"/>
+                <w:kern w:val="0"/>
+                <w:position w:val="0"/>
+                <w:sz w:val="24"/>
+                <w:szCs w:val="24"/>
+                <w:u w:val="none" w:color="000000"/>
+                <w:vertAlign w:val="baseline"/>
+                <w:rtl w:val="0"/>
+              </w:rPr>
+              <w:t>交付</w:t>
+            </w:r>
+            <w:r>
+              <w:rPr>
+                <w:rFonts w:ascii="微软雅黑" w:cs="微软雅黑" w:hAnsi="微软雅黑" w:eastAsia="微软雅黑"/>
+                <w:b w:val="0"/>
+                <w:bCs w:val="0"/>
+                <w:i w:val="0"/>
+                <w:iCs w:val="0"/>
+                <w:caps w:val="0"/>
+                <w:smallCaps w:val="0"/>
+                <w:strike w:val="0"/>
+                <w:dstrike w:val="0"/>
+                <w:outline w:val="0"/>
+                <w:color w:val="000000"/>
+                <w:spacing w:val="0"/>
+                <w:kern w:val="0"/>
+                <w:position w:val="0"/>
+                <w:sz w:val="24"/>
+                <w:szCs w:val="24"/>
+                <w:u w:val="none" w:color="000000"/>
+                <w:vertAlign w:val="baseline"/>
+                <w:rtl w:val="0"/>
+              </w:rPr>
+              <w:t>CMS</w:t>
+            </w:r>
+            <w:r>
+              <w:rPr>
+                <w:rFonts w:ascii="微软雅黑" w:cs="微软雅黑" w:hAnsi="微软雅黑" w:eastAsia="微软雅黑"/>
+                <w:b w:val="0"/>
+                <w:bCs w:val="0"/>
+                <w:i w:val="0"/>
+                <w:iCs w:val="0"/>
+                <w:caps w:val="0"/>
+                <w:smallCaps w:val="0"/>
+                <w:strike w:val="0"/>
+                <w:dstrike w:val="0"/>
+                <w:outline w:val="0"/>
+                <w:color w:val="000000"/>
+                <w:spacing w:val="0"/>
+                <w:kern w:val="0"/>
+                <w:position w:val="0"/>
+                <w:sz w:val="24"/>
+                <w:szCs w:val="24"/>
+                <w:u w:val="none" w:color="000000"/>
+                <w:vertAlign w:val="baseline"/>
+                <w:rtl w:val="0"/>
+              </w:rPr>
+              <w:t>后台管理系统  （每周会有一次周报回报当前的进度）</w:t>
+            </w:r>
+          </w:p>
+        </w:tc>
+      </w:tr>
+      <w:tr>
+        <w:tblPrEx>
+          <w:shd w:val="clear" w:color="auto" w:fill="ced7e7"/>
+        </w:tblPrEx>
+        <w:trPr>
+          <w:trHeight w:val="1030" w:hRule="atLeast"/>
+        </w:trPr>
+        <w:tc>
+          <w:tcPr>
+            <w:tcW w:type="dxa" w:w="582"/>
             <w:tcBorders>
               <w:top w:val="single" w:color="000000" w:sz="4" w:space="0" w:shadow="0" w:frame="0"/>
               <w:left w:val="single" w:color="000000" w:sz="4" w:space="0" w:shadow="0" w:frame="0"/>
@@ -7716,33 +8335,13 @@
                 <w:rtl w:val="0"/>
                 <w:lang w:val="zh-TW" w:eastAsia="zh-TW"/>
               </w:rPr>
-              <w:t>完成第一阶段工作</w:t>
-            </w:r>
-            <w:r>
-              <w:rPr>
-                <w:rFonts w:ascii="微软雅黑" w:cs="微软雅黑" w:hAnsi="微软雅黑" w:eastAsia="微软雅黑"/>
-                <w:sz w:val="24"/>
-                <w:szCs w:val="24"/>
-                <w:rtl w:val="0"/>
-                <w:lang w:val="en-US"/>
-              </w:rPr>
-              <w:t>:</w:t>
-            </w:r>
-            <w:r>
-              <w:rPr>
-                <w:rFonts w:ascii="微软雅黑" w:cs="微软雅黑" w:hAnsi="微软雅黑" w:eastAsia="微软雅黑"/>
-                <w:sz w:val="24"/>
-                <w:szCs w:val="24"/>
-                <w:rtl w:val="0"/>
-                <w:lang w:val="zh-TW" w:eastAsia="zh-TW"/>
-              </w:rPr>
-              <w:t>需求、原型设计、高保真界面设计</w:t>
+              <w:t>阶段二</w:t>
             </w:r>
           </w:p>
         </w:tc>
         <w:tc>
           <w:tcPr>
-            <w:tcW w:type="dxa" w:w="1548"/>
+            <w:tcW w:type="dxa" w:w="2466"/>
             <w:tcBorders>
               <w:top w:val="single" w:color="000000" w:sz="4" w:space="0" w:shadow="0" w:frame="0"/>
               <w:left w:val="single" w:color="000000" w:sz="4" w:space="0" w:shadow="0" w:frame="0"/>
@@ -7760,24 +8359,74 @@
           </w:tcPr>
           <w:p>
             <w:pPr>
-              <w:pStyle w:val="正文 A"/>
+              <w:keepNext w:val="0"/>
+              <w:keepLines w:val="0"/>
+              <w:pageBreakBefore w:val="0"/>
+              <w:widowControl w:val="1"/>
+              <w:shd w:val="clear" w:color="auto" w:fill="auto"/>
+              <w:suppressAutoHyphens w:val="0"/>
+              <w:bidi w:val="0"/>
+              <w:spacing w:before="0" w:after="0" w:line="240" w:lineRule="auto"/>
+              <w:ind w:left="0" w:right="0" w:firstLine="0"/>
               <w:jc w:val="center"/>
+              <w:outlineLvl w:val="9"/>
+              <w:rPr>
+                <w:rtl w:val="0"/>
+              </w:rPr>
             </w:pPr>
             <w:r>
               <w:rPr>
                 <w:rFonts w:ascii="微软雅黑" w:cs="微软雅黑" w:hAnsi="微软雅黑" w:eastAsia="微软雅黑"/>
+                <w:b w:val="0"/>
+                <w:bCs w:val="0"/>
+                <w:i w:val="0"/>
+                <w:iCs w:val="0"/>
+                <w:caps w:val="0"/>
+                <w:smallCaps w:val="0"/>
+                <w:strike w:val="0"/>
+                <w:dstrike w:val="0"/>
+                <w:outline w:val="0"/>
+                <w:color w:val="000000"/>
+                <w:spacing w:val="0"/>
+                <w:kern w:val="0"/>
+                <w:position w:val="0"/>
                 <w:sz w:val="24"/>
                 <w:szCs w:val="24"/>
-                <w:rtl w:val="0"/>
-                <w:lang w:val="en-US"/>
-              </w:rPr>
-              <w:t>2016/04/01</w:t>
+                <w:u w:val="none" w:color="000000"/>
+                <w:vertAlign w:val="baseline"/>
+                <w:rtl w:val="0"/>
+              </w:rPr>
+              <w:t>IOS</w:t>
+            </w:r>
+            <w:r>
+              <w:rPr>
+                <w:rFonts w:ascii="微软雅黑" w:cs="微软雅黑" w:hAnsi="微软雅黑" w:eastAsia="微软雅黑"/>
+                <w:b w:val="0"/>
+                <w:bCs w:val="0"/>
+                <w:i w:val="0"/>
+                <w:iCs w:val="0"/>
+                <w:caps w:val="0"/>
+                <w:smallCaps w:val="0"/>
+                <w:strike w:val="0"/>
+                <w:dstrike w:val="0"/>
+                <w:outline w:val="0"/>
+                <w:color w:val="000000"/>
+                <w:spacing w:val="0"/>
+                <w:kern w:val="0"/>
+                <w:position w:val="0"/>
+                <w:sz w:val="24"/>
+                <w:szCs w:val="24"/>
+                <w:u w:val="none" w:color="000000"/>
+                <w:vertAlign w:val="baseline"/>
+                <w:rtl w:val="0"/>
+              </w:rPr>
+              <w:t>、安卓后台开发</w:t>
             </w:r>
           </w:p>
         </w:tc>
         <w:tc>
           <w:tcPr>
-            <w:tcW w:type="dxa" w:w="1547"/>
+            <w:tcW w:type="dxa" w:w="2466"/>
             <w:tcBorders>
               <w:top w:val="single" w:color="000000" w:sz="4" w:space="0" w:shadow="0" w:frame="0"/>
               <w:left w:val="single" w:color="000000" w:sz="4" w:space="0" w:shadow="0" w:frame="0"/>
@@ -7795,24 +8444,170 @@
           </w:tcPr>
           <w:p>
             <w:pPr>
-              <w:pStyle w:val="正文 A"/>
+              <w:keepNext w:val="0"/>
+              <w:keepLines w:val="0"/>
+              <w:pageBreakBefore w:val="0"/>
+              <w:widowControl w:val="1"/>
+              <w:shd w:val="clear" w:color="auto" w:fill="auto"/>
+              <w:suppressAutoHyphens w:val="0"/>
+              <w:bidi w:val="0"/>
+              <w:spacing w:before="0" w:after="0" w:line="240" w:lineRule="auto"/>
+              <w:ind w:left="0" w:right="0" w:firstLine="0"/>
               <w:jc w:val="center"/>
+              <w:outlineLvl w:val="9"/>
+              <w:rPr>
+                <w:rtl w:val="0"/>
+              </w:rPr>
             </w:pPr>
             <w:r>
               <w:rPr>
                 <w:rFonts w:ascii="微软雅黑" w:cs="微软雅黑" w:hAnsi="微软雅黑" w:eastAsia="微软雅黑"/>
+                <w:b w:val="0"/>
+                <w:bCs w:val="0"/>
+                <w:i w:val="0"/>
+                <w:iCs w:val="0"/>
+                <w:caps w:val="0"/>
+                <w:smallCaps w:val="0"/>
+                <w:strike w:val="0"/>
+                <w:dstrike w:val="0"/>
+                <w:outline w:val="0"/>
+                <w:color w:val="000000"/>
+                <w:spacing w:val="0"/>
+                <w:kern w:val="0"/>
+                <w:position w:val="0"/>
                 <w:sz w:val="24"/>
                 <w:szCs w:val="24"/>
-                <w:rtl w:val="0"/>
-                <w:lang w:val="en-US"/>
-              </w:rPr>
-              <w:t>2016/04/22</w:t>
+                <w:u w:val="none" w:color="000000"/>
+                <w:vertAlign w:val="baseline"/>
+                <w:rtl w:val="0"/>
+              </w:rPr>
+              <w:t>2017</w:t>
+            </w:r>
+            <w:r>
+              <w:rPr>
+                <w:rFonts w:ascii="微软雅黑" w:cs="微软雅黑" w:hAnsi="微软雅黑" w:eastAsia="微软雅黑"/>
+                <w:b w:val="0"/>
+                <w:bCs w:val="0"/>
+                <w:i w:val="0"/>
+                <w:iCs w:val="0"/>
+                <w:caps w:val="0"/>
+                <w:smallCaps w:val="0"/>
+                <w:strike w:val="0"/>
+                <w:dstrike w:val="0"/>
+                <w:outline w:val="0"/>
+                <w:color w:val="000000"/>
+                <w:spacing w:val="0"/>
+                <w:kern w:val="0"/>
+                <w:position w:val="0"/>
+                <w:sz w:val="24"/>
+                <w:szCs w:val="24"/>
+                <w:u w:val="none" w:color="000000"/>
+                <w:vertAlign w:val="baseline"/>
+                <w:rtl w:val="0"/>
+              </w:rPr>
+              <w:t>年</w:t>
+            </w:r>
+            <w:r>
+              <w:rPr>
+                <w:rFonts w:ascii="微软雅黑" w:cs="微软雅黑" w:hAnsi="微软雅黑" w:eastAsia="微软雅黑"/>
+                <w:b w:val="0"/>
+                <w:bCs w:val="0"/>
+                <w:i w:val="0"/>
+                <w:iCs w:val="0"/>
+                <w:caps w:val="0"/>
+                <w:smallCaps w:val="0"/>
+                <w:strike w:val="0"/>
+                <w:dstrike w:val="0"/>
+                <w:outline w:val="0"/>
+                <w:color w:val="000000"/>
+                <w:spacing w:val="0"/>
+                <w:kern w:val="0"/>
+                <w:position w:val="0"/>
+                <w:sz w:val="24"/>
+                <w:szCs w:val="24"/>
+                <w:u w:val="none" w:color="000000"/>
+                <w:vertAlign w:val="baseline"/>
+                <w:rtl w:val="0"/>
+              </w:rPr>
+              <w:t>1</w:t>
+            </w:r>
+            <w:r>
+              <w:rPr>
+                <w:rFonts w:ascii="微软雅黑" w:cs="微软雅黑" w:hAnsi="微软雅黑" w:eastAsia="微软雅黑"/>
+                <w:b w:val="0"/>
+                <w:bCs w:val="0"/>
+                <w:i w:val="0"/>
+                <w:iCs w:val="0"/>
+                <w:caps w:val="0"/>
+                <w:smallCaps w:val="0"/>
+                <w:strike w:val="0"/>
+                <w:dstrike w:val="0"/>
+                <w:outline w:val="0"/>
+                <w:color w:val="000000"/>
+                <w:spacing w:val="0"/>
+                <w:kern w:val="0"/>
+                <w:position w:val="0"/>
+                <w:sz w:val="24"/>
+                <w:szCs w:val="24"/>
+                <w:u w:val="none" w:color="000000"/>
+                <w:vertAlign w:val="baseline"/>
+                <w:rtl w:val="0"/>
+              </w:rPr>
+              <w:t>月</w:t>
+            </w:r>
+            <w:r>
+              <w:rPr>
+                <w:rFonts w:ascii="微软雅黑" w:cs="微软雅黑" w:hAnsi="微软雅黑" w:eastAsia="微软雅黑"/>
+                <w:b w:val="0"/>
+                <w:bCs w:val="0"/>
+                <w:i w:val="0"/>
+                <w:iCs w:val="0"/>
+                <w:caps w:val="0"/>
+                <w:smallCaps w:val="0"/>
+                <w:strike w:val="0"/>
+                <w:dstrike w:val="0"/>
+                <w:outline w:val="0"/>
+                <w:color w:val="000000"/>
+                <w:spacing w:val="0"/>
+                <w:kern w:val="0"/>
+                <w:position w:val="0"/>
+                <w:sz w:val="24"/>
+                <w:szCs w:val="24"/>
+                <w:u w:val="none" w:color="000000"/>
+                <w:vertAlign w:val="baseline"/>
+                <w:rtl w:val="0"/>
+              </w:rPr>
+              <w:t>30</w:t>
+            </w:r>
+            <w:r>
+              <w:rPr>
+                <w:rFonts w:ascii="微软雅黑" w:cs="微软雅黑" w:hAnsi="微软雅黑" w:eastAsia="微软雅黑"/>
+                <w:b w:val="0"/>
+                <w:bCs w:val="0"/>
+                <w:i w:val="0"/>
+                <w:iCs w:val="0"/>
+                <w:caps w:val="0"/>
+                <w:smallCaps w:val="0"/>
+                <w:strike w:val="0"/>
+                <w:dstrike w:val="0"/>
+                <w:outline w:val="0"/>
+                <w:color w:val="000000"/>
+                <w:spacing w:val="0"/>
+                <w:kern w:val="0"/>
+                <w:position w:val="0"/>
+                <w:sz w:val="24"/>
+                <w:szCs w:val="24"/>
+                <w:u w:val="none" w:color="000000"/>
+                <w:vertAlign w:val="baseline"/>
+                <w:rtl w:val="0"/>
+              </w:rPr>
+              <w:t>日</w:t>
             </w:r>
           </w:p>
         </w:tc>
         <w:tc>
           <w:tcPr>
-            <w:tcW w:type="dxa" w:w="4452"/>
+            <w:tcW w:type="dxa" w:w="1360"/>
             <w:tcBorders>
               <w:top w:val="single" w:color="000000" w:sz="4" w:space="0" w:shadow="0" w:frame="0"/>
               <w:left w:val="single" w:color="000000" w:sz="4" w:space="0" w:shadow="0" w:frame="0"/>
@@ -7830,46 +8625,170 @@
           </w:tcPr>
           <w:p>
             <w:pPr>
-              <w:pStyle w:val="正文 A"/>
+              <w:keepNext w:val="0"/>
+              <w:keepLines w:val="0"/>
+              <w:pageBreakBefore w:val="0"/>
+              <w:widowControl w:val="1"/>
+              <w:shd w:val="clear" w:color="auto" w:fill="auto"/>
+              <w:suppressAutoHyphens w:val="0"/>
+              <w:bidi w:val="0"/>
+              <w:spacing w:before="0" w:after="0" w:line="240" w:lineRule="auto"/>
+              <w:ind w:left="0" w:right="0" w:firstLine="0"/>
               <w:jc w:val="center"/>
+              <w:outlineLvl w:val="9"/>
+              <w:rPr>
+                <w:rtl w:val="0"/>
+              </w:rPr>
             </w:pPr>
             <w:r>
               <w:rPr>
                 <w:rFonts w:ascii="微软雅黑" w:cs="微软雅黑" w:hAnsi="微软雅黑" w:eastAsia="微软雅黑"/>
+                <w:b w:val="0"/>
+                <w:bCs w:val="0"/>
+                <w:i w:val="0"/>
+                <w:iCs w:val="0"/>
+                <w:caps w:val="0"/>
+                <w:smallCaps w:val="0"/>
+                <w:strike w:val="0"/>
+                <w:dstrike w:val="0"/>
+                <w:outline w:val="0"/>
+                <w:color w:val="000000"/>
+                <w:spacing w:val="0"/>
+                <w:kern w:val="0"/>
+                <w:position w:val="0"/>
                 <w:sz w:val="24"/>
                 <w:szCs w:val="24"/>
-                <w:rtl w:val="0"/>
-                <w:lang w:val="zh-TW" w:eastAsia="zh-TW"/>
-              </w:rPr>
-              <w:t>交付《用户需求规格说明书》，微信端交互原型、微信端高保真效果图</w:t>
+                <w:u w:val="none" w:color="000000"/>
+                <w:vertAlign w:val="baseline"/>
+                <w:rtl w:val="0"/>
+              </w:rPr>
+              <w:t>2017</w:t>
+            </w:r>
+            <w:r>
+              <w:rPr>
+                <w:rFonts w:ascii="微软雅黑" w:cs="微软雅黑" w:hAnsi="微软雅黑" w:eastAsia="微软雅黑"/>
+                <w:b w:val="0"/>
+                <w:bCs w:val="0"/>
+                <w:i w:val="0"/>
+                <w:iCs w:val="0"/>
+                <w:caps w:val="0"/>
+                <w:smallCaps w:val="0"/>
+                <w:strike w:val="0"/>
+                <w:dstrike w:val="0"/>
+                <w:outline w:val="0"/>
+                <w:color w:val="000000"/>
+                <w:spacing w:val="0"/>
+                <w:kern w:val="0"/>
+                <w:position w:val="0"/>
+                <w:sz w:val="24"/>
+                <w:szCs w:val="24"/>
+                <w:u w:val="none" w:color="000000"/>
+                <w:vertAlign w:val="baseline"/>
+                <w:rtl w:val="0"/>
+              </w:rPr>
+              <w:t>年</w:t>
+            </w:r>
+            <w:r>
+              <w:rPr>
+                <w:rFonts w:ascii="微软雅黑" w:cs="微软雅黑" w:hAnsi="微软雅黑" w:eastAsia="微软雅黑"/>
+                <w:b w:val="0"/>
+                <w:bCs w:val="0"/>
+                <w:i w:val="0"/>
+                <w:iCs w:val="0"/>
+                <w:caps w:val="0"/>
+                <w:smallCaps w:val="0"/>
+                <w:strike w:val="0"/>
+                <w:dstrike w:val="0"/>
+                <w:outline w:val="0"/>
+                <w:color w:val="000000"/>
+                <w:spacing w:val="0"/>
+                <w:kern w:val="0"/>
+                <w:position w:val="0"/>
+                <w:sz w:val="24"/>
+                <w:szCs w:val="24"/>
+                <w:u w:val="none" w:color="000000"/>
+                <w:vertAlign w:val="baseline"/>
+                <w:rtl w:val="0"/>
+              </w:rPr>
+              <w:t>2</w:t>
+            </w:r>
+            <w:r>
+              <w:rPr>
+                <w:rFonts w:ascii="微软雅黑" w:cs="微软雅黑" w:hAnsi="微软雅黑" w:eastAsia="微软雅黑"/>
+                <w:b w:val="0"/>
+                <w:bCs w:val="0"/>
+                <w:i w:val="0"/>
+                <w:iCs w:val="0"/>
+                <w:caps w:val="0"/>
+                <w:smallCaps w:val="0"/>
+                <w:strike w:val="0"/>
+                <w:dstrike w:val="0"/>
+                <w:outline w:val="0"/>
+                <w:color w:val="000000"/>
+                <w:spacing w:val="0"/>
+                <w:kern w:val="0"/>
+                <w:position w:val="0"/>
+                <w:sz w:val="24"/>
+                <w:szCs w:val="24"/>
+                <w:u w:val="none" w:color="000000"/>
+                <w:vertAlign w:val="baseline"/>
+                <w:rtl w:val="0"/>
+              </w:rPr>
+              <w:t>月</w:t>
+            </w:r>
+            <w:r>
+              <w:rPr>
+                <w:rFonts w:ascii="微软雅黑" w:cs="微软雅黑" w:hAnsi="微软雅黑" w:eastAsia="微软雅黑"/>
+                <w:b w:val="0"/>
+                <w:bCs w:val="0"/>
+                <w:i w:val="0"/>
+                <w:iCs w:val="0"/>
+                <w:caps w:val="0"/>
+                <w:smallCaps w:val="0"/>
+                <w:strike w:val="0"/>
+                <w:dstrike w:val="0"/>
+                <w:outline w:val="0"/>
+                <w:color w:val="000000"/>
+                <w:spacing w:val="0"/>
+                <w:kern w:val="0"/>
+                <w:position w:val="0"/>
+                <w:sz w:val="24"/>
+                <w:szCs w:val="24"/>
+                <w:u w:val="none" w:color="000000"/>
+                <w:vertAlign w:val="baseline"/>
+                <w:rtl w:val="0"/>
+              </w:rPr>
+              <w:t>28</w:t>
+            </w:r>
+            <w:r>
+              <w:rPr>
+                <w:rFonts w:ascii="微软雅黑" w:cs="微软雅黑" w:hAnsi="微软雅黑" w:eastAsia="微软雅黑"/>
+                <w:b w:val="0"/>
+                <w:bCs w:val="0"/>
+                <w:i w:val="0"/>
+                <w:iCs w:val="0"/>
+                <w:caps w:val="0"/>
+                <w:smallCaps w:val="0"/>
+                <w:strike w:val="0"/>
+                <w:dstrike w:val="0"/>
+                <w:outline w:val="0"/>
+                <w:color w:val="000000"/>
+                <w:spacing w:val="0"/>
+                <w:kern w:val="0"/>
+                <w:position w:val="0"/>
+                <w:sz w:val="24"/>
+                <w:szCs w:val="24"/>
+                <w:u w:val="none" w:color="000000"/>
+                <w:vertAlign w:val="baseline"/>
+                <w:rtl w:val="0"/>
+              </w:rPr>
+              <w:t>日</w:t>
             </w:r>
           </w:p>
-        </w:tc>
-      </w:tr>
-      <w:tr>
-        <w:tblPrEx>
-          <w:shd w:val="clear" w:color="auto" w:fill="ced7e7"/>
-        </w:tblPrEx>
-        <w:trPr>
-          <w:trHeight w:val="1370" w:hRule="atLeast"/>
-        </w:trPr>
-        <w:tc>
-          <w:tcPr>
-            <w:tcW w:type="dxa" w:w="663"/>
-            <w:vMerge w:val="continue"/>
-            <w:tcBorders>
-              <w:top w:val="single" w:color="000000" w:sz="4" w:space="0" w:shadow="0" w:frame="0"/>
-              <w:left w:val="single" w:color="000000" w:sz="4" w:space="0" w:shadow="0" w:frame="0"/>
-              <w:bottom w:val="single" w:color="000000" w:sz="4" w:space="0" w:shadow="0" w:frame="0"/>
-              <w:right w:val="single" w:color="000000" w:sz="4" w:space="0" w:shadow="0" w:frame="0"/>
-            </w:tcBorders>
-            <w:shd w:val="clear" w:color="auto" w:fill="auto"/>
-          </w:tcPr>
-          <w:p/>
         </w:tc>
         <w:tc>
           <w:tcPr>
-            <w:tcW w:type="dxa" w:w="2805"/>
+            <w:tcW w:type="dxa" w:w="3914"/>
             <w:tcBorders>
               <w:top w:val="single" w:color="000000" w:sz="4" w:space="0" w:shadow="0" w:frame="0"/>
               <w:left w:val="single" w:color="000000" w:sz="4" w:space="0" w:shadow="0" w:frame="0"/>
@@ -7887,144 +8806,140 @@
           </w:tcPr>
           <w:p>
             <w:pPr>
-              <w:pStyle w:val="正文 A"/>
-              <w:ind w:firstLine="240"/>
+              <w:keepNext w:val="0"/>
+              <w:keepLines w:val="0"/>
+              <w:pageBreakBefore w:val="0"/>
+              <w:widowControl w:val="1"/>
+              <w:shd w:val="clear" w:color="auto" w:fill="auto"/>
+              <w:suppressAutoHyphens w:val="0"/>
+              <w:bidi w:val="0"/>
+              <w:spacing w:before="0" w:after="0" w:line="240" w:lineRule="auto"/>
+              <w:ind w:left="0" w:right="0" w:firstLine="0"/>
               <w:jc w:val="center"/>
+              <w:outlineLvl w:val="9"/>
+              <w:rPr>
+                <w:rtl w:val="0"/>
+              </w:rPr>
             </w:pPr>
             <w:r>
               <w:rPr>
                 <w:rFonts w:ascii="微软雅黑" w:cs="微软雅黑" w:hAnsi="微软雅黑" w:eastAsia="微软雅黑"/>
+                <w:b w:val="0"/>
+                <w:bCs w:val="0"/>
+                <w:i w:val="0"/>
+                <w:iCs w:val="0"/>
+                <w:caps w:val="0"/>
+                <w:smallCaps w:val="0"/>
+                <w:strike w:val="0"/>
+                <w:dstrike w:val="0"/>
+                <w:outline w:val="0"/>
+                <w:color w:val="000000"/>
+                <w:spacing w:val="0"/>
+                <w:kern w:val="0"/>
+                <w:position w:val="0"/>
                 <w:sz w:val="24"/>
                 <w:szCs w:val="24"/>
-                <w:rtl w:val="0"/>
-                <w:lang w:val="zh-TW" w:eastAsia="zh-TW"/>
-              </w:rPr>
-              <w:t>完成登录、提单管理、产品、信息查询、计算器</w:t>
-            </w:r>
-            <w:r>
-              <w:rPr>
-                <w:rFonts w:ascii="微软雅黑" w:cs="微软雅黑" w:hAnsi="微软雅黑" w:eastAsia="微软雅黑"/>
+                <w:u w:val="none" w:color="000000"/>
+                <w:vertAlign w:val="baseline"/>
+                <w:rtl w:val="0"/>
+              </w:rPr>
+              <w:t>交付</w:t>
+            </w:r>
+            <w:r>
+              <w:rPr>
+                <w:rFonts w:ascii="微软雅黑" w:cs="微软雅黑" w:hAnsi="微软雅黑" w:eastAsia="微软雅黑"/>
+                <w:b w:val="0"/>
+                <w:bCs w:val="0"/>
+                <w:i w:val="0"/>
+                <w:iCs w:val="0"/>
+                <w:caps w:val="0"/>
+                <w:smallCaps w:val="0"/>
+                <w:strike w:val="0"/>
+                <w:dstrike w:val="0"/>
+                <w:outline w:val="0"/>
+                <w:color w:val="000000"/>
+                <w:spacing w:val="0"/>
+                <w:kern w:val="0"/>
+                <w:position w:val="0"/>
                 <w:sz w:val="24"/>
                 <w:szCs w:val="24"/>
-                <w:rtl w:val="0"/>
-                <w:lang w:val="en-US"/>
-              </w:rPr>
-              <w:t>5</w:t>
-            </w:r>
-            <w:r>
-              <w:rPr>
-                <w:rFonts w:ascii="微软雅黑" w:cs="微软雅黑" w:hAnsi="微软雅黑" w:eastAsia="微软雅黑"/>
+                <w:u w:val="none" w:color="000000"/>
+                <w:vertAlign w:val="baseline"/>
+                <w:rtl w:val="0"/>
+              </w:rPr>
+              <w:t>IOS</w:t>
+            </w:r>
+            <w:r>
+              <w:rPr>
+                <w:rFonts w:ascii="微软雅黑" w:cs="微软雅黑" w:hAnsi="微软雅黑" w:eastAsia="微软雅黑"/>
+                <w:b w:val="0"/>
+                <w:bCs w:val="0"/>
+                <w:i w:val="0"/>
+                <w:iCs w:val="0"/>
+                <w:caps w:val="0"/>
+                <w:smallCaps w:val="0"/>
+                <w:strike w:val="0"/>
+                <w:dstrike w:val="0"/>
+                <w:outline w:val="0"/>
+                <w:color w:val="000000"/>
+                <w:spacing w:val="0"/>
+                <w:kern w:val="0"/>
+                <w:position w:val="0"/>
                 <w:sz w:val="24"/>
                 <w:szCs w:val="24"/>
-                <w:rtl w:val="0"/>
-                <w:lang w:val="zh-TW" w:eastAsia="zh-TW"/>
-              </w:rPr>
-              <w:t>个功能模块的开发</w:t>
-            </w:r>
-          </w:p>
-        </w:tc>
-        <w:tc>
-          <w:tcPr>
-            <w:tcW w:type="dxa" w:w="1548"/>
-            <w:tcBorders>
-              <w:top w:val="single" w:color="000000" w:sz="4" w:space="0" w:shadow="0" w:frame="0"/>
-              <w:left w:val="single" w:color="000000" w:sz="4" w:space="0" w:shadow="0" w:frame="0"/>
-              <w:bottom w:val="single" w:color="000000" w:sz="4" w:space="0" w:shadow="0" w:frame="0"/>
-              <w:right w:val="single" w:color="000000" w:sz="4" w:space="0" w:shadow="0" w:frame="0"/>
-            </w:tcBorders>
-            <w:shd w:val="clear" w:color="auto" w:fill="auto"/>
-            <w:tcMar>
-              <w:top w:type="dxa" w:w="80"/>
-              <w:left w:type="dxa" w:w="80"/>
-              <w:bottom w:type="dxa" w:w="80"/>
-              <w:right w:type="dxa" w:w="80"/>
-            </w:tcMar>
-            <w:vAlign w:val="center"/>
-          </w:tcPr>
-          <w:p>
-            <w:pPr>
-              <w:pStyle w:val="正文 A"/>
-              <w:jc w:val="center"/>
-            </w:pPr>
-            <w:r>
-              <w:rPr>
-                <w:rFonts w:ascii="微软雅黑" w:cs="微软雅黑" w:hAnsi="微软雅黑" w:eastAsia="微软雅黑"/>
+                <w:u w:val="none" w:color="000000"/>
+                <w:vertAlign w:val="baseline"/>
+                <w:rtl w:val="0"/>
+              </w:rPr>
+              <w:t>、安卓</w:t>
+            </w:r>
+            <w:r>
+              <w:rPr>
+                <w:rFonts w:ascii="微软雅黑" w:cs="微软雅黑" w:hAnsi="微软雅黑" w:eastAsia="微软雅黑"/>
+                <w:b w:val="0"/>
+                <w:bCs w:val="0"/>
+                <w:i w:val="0"/>
+                <w:iCs w:val="0"/>
+                <w:caps w:val="0"/>
+                <w:smallCaps w:val="0"/>
+                <w:strike w:val="0"/>
+                <w:dstrike w:val="0"/>
+                <w:outline w:val="0"/>
+                <w:color w:val="000000"/>
+                <w:spacing w:val="0"/>
+                <w:kern w:val="0"/>
+                <w:position w:val="0"/>
                 <w:sz w:val="24"/>
                 <w:szCs w:val="24"/>
-                <w:rtl w:val="0"/>
-                <w:lang w:val="en-US"/>
-              </w:rPr>
-              <w:t>2016/04/23</w:t>
-            </w:r>
-          </w:p>
-        </w:tc>
-        <w:tc>
-          <w:tcPr>
-            <w:tcW w:type="dxa" w:w="1547"/>
-            <w:tcBorders>
-              <w:top w:val="single" w:color="000000" w:sz="4" w:space="0" w:shadow="0" w:frame="0"/>
-              <w:left w:val="single" w:color="000000" w:sz="4" w:space="0" w:shadow="0" w:frame="0"/>
-              <w:bottom w:val="single" w:color="000000" w:sz="4" w:space="0" w:shadow="0" w:frame="0"/>
-              <w:right w:val="single" w:color="000000" w:sz="4" w:space="0" w:shadow="0" w:frame="0"/>
-            </w:tcBorders>
-            <w:shd w:val="clear" w:color="auto" w:fill="auto"/>
-            <w:tcMar>
-              <w:top w:type="dxa" w:w="80"/>
-              <w:left w:type="dxa" w:w="80"/>
-              <w:bottom w:type="dxa" w:w="80"/>
-              <w:right w:type="dxa" w:w="80"/>
-            </w:tcMar>
-            <w:vAlign w:val="center"/>
-          </w:tcPr>
-          <w:p>
-            <w:pPr>
-              <w:pStyle w:val="正文 A"/>
-              <w:jc w:val="center"/>
-            </w:pPr>
-            <w:r>
-              <w:rPr>
-                <w:rFonts w:ascii="微软雅黑" w:cs="微软雅黑" w:hAnsi="微软雅黑" w:eastAsia="微软雅黑"/>
+                <w:u w:val="none" w:color="000000"/>
+                <w:vertAlign w:val="baseline"/>
+                <w:rtl w:val="0"/>
+              </w:rPr>
+              <w:t>CMS</w:t>
+            </w:r>
+            <w:r>
+              <w:rPr>
+                <w:rFonts w:ascii="微软雅黑" w:cs="微软雅黑" w:hAnsi="微软雅黑" w:eastAsia="微软雅黑"/>
+                <w:b w:val="0"/>
+                <w:bCs w:val="0"/>
+                <w:i w:val="0"/>
+                <w:iCs w:val="0"/>
+                <w:caps w:val="0"/>
+                <w:smallCaps w:val="0"/>
+                <w:strike w:val="0"/>
+                <w:dstrike w:val="0"/>
+                <w:outline w:val="0"/>
+                <w:color w:val="000000"/>
+                <w:spacing w:val="0"/>
+                <w:kern w:val="0"/>
+                <w:position w:val="0"/>
                 <w:sz w:val="24"/>
                 <w:szCs w:val="24"/>
-                <w:rtl w:val="0"/>
-                <w:lang w:val="en-US"/>
-              </w:rPr>
-              <w:t>2016/05/20</w:t>
-            </w:r>
-          </w:p>
-        </w:tc>
-        <w:tc>
-          <w:tcPr>
-            <w:tcW w:type="dxa" w:w="4452"/>
-            <w:tcBorders>
-              <w:top w:val="single" w:color="000000" w:sz="4" w:space="0" w:shadow="0" w:frame="0"/>
-              <w:left w:val="single" w:color="000000" w:sz="4" w:space="0" w:shadow="0" w:frame="0"/>
-              <w:bottom w:val="single" w:color="000000" w:sz="4" w:space="0" w:shadow="0" w:frame="0"/>
-              <w:right w:val="single" w:color="000000" w:sz="4" w:space="0" w:shadow="0" w:frame="0"/>
-            </w:tcBorders>
-            <w:shd w:val="clear" w:color="auto" w:fill="auto"/>
-            <w:tcMar>
-              <w:top w:type="dxa" w:w="80"/>
-              <w:left w:type="dxa" w:w="80"/>
-              <w:bottom w:type="dxa" w:w="80"/>
-              <w:right w:type="dxa" w:w="80"/>
-            </w:tcMar>
-            <w:vAlign w:val="center"/>
-          </w:tcPr>
-          <w:p>
-            <w:pPr>
-              <w:pStyle w:val="正文 A"/>
-              <w:jc w:val="center"/>
-            </w:pPr>
-            <w:r>
-              <w:rPr>
-                <w:rFonts w:ascii="微软雅黑" w:cs="微软雅黑" w:hAnsi="微软雅黑" w:eastAsia="微软雅黑"/>
-                <w:sz w:val="24"/>
-                <w:szCs w:val="24"/>
-                <w:rtl w:val="0"/>
-                <w:lang w:val="zh-TW" w:eastAsia="zh-TW"/>
-              </w:rPr>
-              <w:t>交付数据库设计文档、接口设计文档</w:t>
+                <w:u w:val="none" w:color="000000"/>
+                <w:vertAlign w:val="baseline"/>
+                <w:rtl w:val="0"/>
+              </w:rPr>
+              <w:t>（每周会有一次周报回报当前的进度）</w:t>
             </w:r>
           </w:p>
         </w:tc>
@@ -8038,1431 +8953,7 @@
         </w:trPr>
         <w:tc>
           <w:tcPr>
-            <w:tcW w:type="dxa" w:w="663"/>
-            <w:vMerge w:val="continue"/>
-            <w:tcBorders>
-              <w:top w:val="single" w:color="000000" w:sz="4" w:space="0" w:shadow="0" w:frame="0"/>
-              <w:left w:val="single" w:color="000000" w:sz="4" w:space="0" w:shadow="0" w:frame="0"/>
-              <w:bottom w:val="single" w:color="000000" w:sz="4" w:space="0" w:shadow="0" w:frame="0"/>
-              <w:right w:val="single" w:color="000000" w:sz="4" w:space="0" w:shadow="0" w:frame="0"/>
-            </w:tcBorders>
-            <w:shd w:val="clear" w:color="auto" w:fill="auto"/>
-          </w:tcPr>
-          <w:p/>
-        </w:tc>
-        <w:tc>
-          <w:tcPr>
-            <w:tcW w:type="dxa" w:w="2805"/>
-            <w:tcBorders>
-              <w:top w:val="single" w:color="000000" w:sz="4" w:space="0" w:shadow="0" w:frame="0"/>
-              <w:left w:val="single" w:color="000000" w:sz="4" w:space="0" w:shadow="0" w:frame="0"/>
-              <w:bottom w:val="single" w:color="000000" w:sz="4" w:space="0" w:shadow="0" w:frame="0"/>
-              <w:right w:val="single" w:color="000000" w:sz="4" w:space="0" w:shadow="0" w:frame="0"/>
-            </w:tcBorders>
-            <w:shd w:val="clear" w:color="auto" w:fill="auto"/>
-            <w:tcMar>
-              <w:top w:type="dxa" w:w="80"/>
-              <w:left w:type="dxa" w:w="80"/>
-              <w:bottom w:type="dxa" w:w="80"/>
-              <w:right w:type="dxa" w:w="80"/>
-            </w:tcMar>
-            <w:vAlign w:val="center"/>
-          </w:tcPr>
-          <w:p>
-            <w:pPr>
-              <w:pStyle w:val="正文 A"/>
-              <w:ind w:firstLine="240"/>
-              <w:jc w:val="center"/>
-            </w:pPr>
-            <w:r>
-              <w:rPr>
-                <w:rFonts w:ascii="微软雅黑" w:cs="微软雅黑" w:hAnsi="微软雅黑" w:eastAsia="微软雅黑"/>
-                <w:sz w:val="24"/>
-                <w:szCs w:val="24"/>
-                <w:rtl w:val="0"/>
-                <w:lang w:val="zh-TW" w:eastAsia="zh-TW"/>
-              </w:rPr>
-              <w:t>完成登录、提单管理、产品、信息查询、计算器</w:t>
-            </w:r>
-            <w:r>
-              <w:rPr>
-                <w:rFonts w:ascii="微软雅黑" w:cs="微软雅黑" w:hAnsi="微软雅黑" w:eastAsia="微软雅黑"/>
-                <w:sz w:val="24"/>
-                <w:szCs w:val="24"/>
-                <w:rtl w:val="0"/>
-                <w:lang w:val="en-US"/>
-              </w:rPr>
-              <w:t>5</w:t>
-            </w:r>
-            <w:r>
-              <w:rPr>
-                <w:rFonts w:ascii="微软雅黑" w:cs="微软雅黑" w:hAnsi="微软雅黑" w:eastAsia="微软雅黑"/>
-                <w:sz w:val="24"/>
-                <w:szCs w:val="24"/>
-                <w:rtl w:val="0"/>
-                <w:lang w:val="zh-TW" w:eastAsia="zh-TW"/>
-              </w:rPr>
-              <w:t>个功能模块的集成测试</w:t>
-            </w:r>
-          </w:p>
-        </w:tc>
-        <w:tc>
-          <w:tcPr>
-            <w:tcW w:type="dxa" w:w="1548"/>
-            <w:tcBorders>
-              <w:top w:val="single" w:color="000000" w:sz="4" w:space="0" w:shadow="0" w:frame="0"/>
-              <w:left w:val="single" w:color="000000" w:sz="4" w:space="0" w:shadow="0" w:frame="0"/>
-              <w:bottom w:val="single" w:color="000000" w:sz="4" w:space="0" w:shadow="0" w:frame="0"/>
-              <w:right w:val="single" w:color="000000" w:sz="4" w:space="0" w:shadow="0" w:frame="0"/>
-            </w:tcBorders>
-            <w:shd w:val="clear" w:color="auto" w:fill="auto"/>
-            <w:tcMar>
-              <w:top w:type="dxa" w:w="80"/>
-              <w:left w:type="dxa" w:w="80"/>
-              <w:bottom w:type="dxa" w:w="80"/>
-              <w:right w:type="dxa" w:w="80"/>
-            </w:tcMar>
-            <w:vAlign w:val="center"/>
-          </w:tcPr>
-          <w:p>
-            <w:pPr>
-              <w:pStyle w:val="正文 A"/>
-              <w:jc w:val="center"/>
-            </w:pPr>
-            <w:r>
-              <w:rPr>
-                <w:rFonts w:ascii="微软雅黑" w:cs="微软雅黑" w:hAnsi="微软雅黑" w:eastAsia="微软雅黑"/>
-                <w:sz w:val="24"/>
-                <w:szCs w:val="24"/>
-                <w:rtl w:val="0"/>
-                <w:lang w:val="en-US"/>
-              </w:rPr>
-              <w:t>2016/05/23</w:t>
-            </w:r>
-          </w:p>
-        </w:tc>
-        <w:tc>
-          <w:tcPr>
-            <w:tcW w:type="dxa" w:w="1547"/>
-            <w:tcBorders>
-              <w:top w:val="single" w:color="000000" w:sz="4" w:space="0" w:shadow="0" w:frame="0"/>
-              <w:left w:val="single" w:color="000000" w:sz="4" w:space="0" w:shadow="0" w:frame="0"/>
-              <w:bottom w:val="single" w:color="000000" w:sz="4" w:space="0" w:shadow="0" w:frame="0"/>
-              <w:right w:val="single" w:color="000000" w:sz="4" w:space="0" w:shadow="0" w:frame="0"/>
-            </w:tcBorders>
-            <w:shd w:val="clear" w:color="auto" w:fill="auto"/>
-            <w:tcMar>
-              <w:top w:type="dxa" w:w="80"/>
-              <w:left w:type="dxa" w:w="80"/>
-              <w:bottom w:type="dxa" w:w="80"/>
-              <w:right w:type="dxa" w:w="80"/>
-            </w:tcMar>
-            <w:vAlign w:val="center"/>
-          </w:tcPr>
-          <w:p>
-            <w:pPr>
-              <w:pStyle w:val="正文 A"/>
-              <w:jc w:val="center"/>
-            </w:pPr>
-            <w:r>
-              <w:rPr>
-                <w:rFonts w:ascii="微软雅黑" w:cs="微软雅黑" w:hAnsi="微软雅黑" w:eastAsia="微软雅黑"/>
-                <w:sz w:val="24"/>
-                <w:szCs w:val="24"/>
-                <w:rtl w:val="0"/>
-                <w:lang w:val="en-US"/>
-              </w:rPr>
-              <w:t>2016/06/03</w:t>
-            </w:r>
-          </w:p>
-        </w:tc>
-        <w:tc>
-          <w:tcPr>
-            <w:tcW w:type="dxa" w:w="4452"/>
-            <w:tcBorders>
-              <w:top w:val="single" w:color="000000" w:sz="4" w:space="0" w:shadow="0" w:frame="0"/>
-              <w:left w:val="single" w:color="000000" w:sz="4" w:space="0" w:shadow="0" w:frame="0"/>
-              <w:bottom w:val="single" w:color="000000" w:sz="4" w:space="0" w:shadow="0" w:frame="0"/>
-              <w:right w:val="single" w:color="000000" w:sz="4" w:space="0" w:shadow="0" w:frame="0"/>
-            </w:tcBorders>
-            <w:shd w:val="clear" w:color="auto" w:fill="auto"/>
-            <w:tcMar>
-              <w:top w:type="dxa" w:w="80"/>
-              <w:left w:type="dxa" w:w="80"/>
-              <w:bottom w:type="dxa" w:w="80"/>
-              <w:right w:type="dxa" w:w="80"/>
-            </w:tcMar>
-            <w:vAlign w:val="center"/>
-          </w:tcPr>
-          <w:p>
-            <w:pPr>
-              <w:pStyle w:val="正文 A"/>
-              <w:jc w:val="center"/>
-            </w:pPr>
-            <w:r>
-              <w:rPr>
-                <w:rFonts w:ascii="微软雅黑" w:cs="微软雅黑" w:hAnsi="微软雅黑" w:eastAsia="微软雅黑"/>
-                <w:sz w:val="24"/>
-                <w:szCs w:val="24"/>
-                <w:rtl w:val="0"/>
-                <w:lang w:val="zh-TW" w:eastAsia="zh-TW"/>
-              </w:rPr>
-              <w:t>交付测试计划、测试用例、测试报告</w:t>
-            </w:r>
-          </w:p>
-        </w:tc>
-      </w:tr>
-      <w:tr>
-        <w:tblPrEx>
-          <w:shd w:val="clear" w:color="auto" w:fill="ced7e7"/>
-        </w:tblPrEx>
-        <w:trPr>
-          <w:trHeight w:val="1370" w:hRule="atLeast"/>
-        </w:trPr>
-        <w:tc>
-          <w:tcPr>
-            <w:tcW w:type="dxa" w:w="663"/>
-            <w:vMerge w:val="continue"/>
-            <w:tcBorders>
-              <w:top w:val="single" w:color="000000" w:sz="4" w:space="0" w:shadow="0" w:frame="0"/>
-              <w:left w:val="single" w:color="000000" w:sz="4" w:space="0" w:shadow="0" w:frame="0"/>
-              <w:bottom w:val="single" w:color="000000" w:sz="4" w:space="0" w:shadow="0" w:frame="0"/>
-              <w:right w:val="single" w:color="000000" w:sz="4" w:space="0" w:shadow="0" w:frame="0"/>
-            </w:tcBorders>
-            <w:shd w:val="clear" w:color="auto" w:fill="auto"/>
-          </w:tcPr>
-          <w:p/>
-        </w:tc>
-        <w:tc>
-          <w:tcPr>
-            <w:tcW w:type="dxa" w:w="2805"/>
-            <w:tcBorders>
-              <w:top w:val="single" w:color="000000" w:sz="4" w:space="0" w:shadow="0" w:frame="0"/>
-              <w:left w:val="single" w:color="000000" w:sz="4" w:space="0" w:shadow="0" w:frame="0"/>
-              <w:bottom w:val="single" w:color="000000" w:sz="4" w:space="0" w:shadow="0" w:frame="0"/>
-              <w:right w:val="single" w:color="000000" w:sz="4" w:space="0" w:shadow="0" w:frame="0"/>
-            </w:tcBorders>
-            <w:shd w:val="clear" w:color="auto" w:fill="auto"/>
-            <w:tcMar>
-              <w:top w:type="dxa" w:w="80"/>
-              <w:left w:type="dxa" w:w="80"/>
-              <w:bottom w:type="dxa" w:w="80"/>
-              <w:right w:type="dxa" w:w="80"/>
-            </w:tcMar>
-            <w:vAlign w:val="center"/>
-          </w:tcPr>
-          <w:p>
-            <w:pPr>
-              <w:pStyle w:val="正文 A"/>
-              <w:ind w:firstLine="240"/>
-              <w:jc w:val="center"/>
-            </w:pPr>
-            <w:r>
-              <w:rPr>
-                <w:rFonts w:ascii="微软雅黑" w:cs="微软雅黑" w:hAnsi="微软雅黑" w:eastAsia="微软雅黑"/>
-                <w:sz w:val="24"/>
-                <w:szCs w:val="24"/>
-                <w:rtl w:val="0"/>
-                <w:lang w:val="zh-TW" w:eastAsia="zh-TW"/>
-              </w:rPr>
-              <w:t>完成登录、提单管理、产品、信息查询、计算器</w:t>
-            </w:r>
-            <w:r>
-              <w:rPr>
-                <w:rFonts w:ascii="微软雅黑" w:cs="微软雅黑" w:hAnsi="微软雅黑" w:eastAsia="微软雅黑"/>
-                <w:sz w:val="24"/>
-                <w:szCs w:val="24"/>
-                <w:rtl w:val="0"/>
-                <w:lang w:val="en-US"/>
-              </w:rPr>
-              <w:t>5</w:t>
-            </w:r>
-            <w:r>
-              <w:rPr>
-                <w:rFonts w:ascii="微软雅黑" w:cs="微软雅黑" w:hAnsi="微软雅黑" w:eastAsia="微软雅黑"/>
-                <w:sz w:val="24"/>
-                <w:szCs w:val="24"/>
-                <w:rtl w:val="0"/>
-                <w:lang w:val="zh-TW" w:eastAsia="zh-TW"/>
-              </w:rPr>
-              <w:t>个功能模块的</w:t>
-            </w:r>
-            <w:r>
-              <w:rPr>
-                <w:rFonts w:ascii="微软雅黑" w:cs="微软雅黑" w:hAnsi="微软雅黑" w:eastAsia="微软雅黑"/>
-                <w:sz w:val="24"/>
-                <w:szCs w:val="24"/>
-                <w:rtl w:val="0"/>
-                <w:lang w:val="en-US"/>
-              </w:rPr>
-              <w:t>UAT</w:t>
-            </w:r>
-            <w:r>
-              <w:rPr>
-                <w:rFonts w:ascii="微软雅黑" w:cs="微软雅黑" w:hAnsi="微软雅黑" w:eastAsia="微软雅黑"/>
-                <w:sz w:val="24"/>
-                <w:szCs w:val="24"/>
-                <w:rtl w:val="0"/>
-                <w:lang w:val="zh-TW" w:eastAsia="zh-TW"/>
-              </w:rPr>
-              <w:t>测试</w:t>
-            </w:r>
-          </w:p>
-        </w:tc>
-        <w:tc>
-          <w:tcPr>
-            <w:tcW w:type="dxa" w:w="1548"/>
-            <w:tcBorders>
-              <w:top w:val="single" w:color="000000" w:sz="4" w:space="0" w:shadow="0" w:frame="0"/>
-              <w:left w:val="single" w:color="000000" w:sz="4" w:space="0" w:shadow="0" w:frame="0"/>
-              <w:bottom w:val="single" w:color="000000" w:sz="4" w:space="0" w:shadow="0" w:frame="0"/>
-              <w:right w:val="single" w:color="000000" w:sz="4" w:space="0" w:shadow="0" w:frame="0"/>
-            </w:tcBorders>
-            <w:shd w:val="clear" w:color="auto" w:fill="auto"/>
-            <w:tcMar>
-              <w:top w:type="dxa" w:w="80"/>
-              <w:left w:type="dxa" w:w="80"/>
-              <w:bottom w:type="dxa" w:w="80"/>
-              <w:right w:type="dxa" w:w="80"/>
-            </w:tcMar>
-            <w:vAlign w:val="center"/>
-          </w:tcPr>
-          <w:p>
-            <w:pPr>
-              <w:pStyle w:val="正文 A"/>
-              <w:jc w:val="center"/>
-            </w:pPr>
-            <w:r>
-              <w:rPr>
-                <w:rFonts w:ascii="微软雅黑" w:cs="微软雅黑" w:hAnsi="微软雅黑" w:eastAsia="微软雅黑"/>
-                <w:sz w:val="24"/>
-                <w:szCs w:val="24"/>
-                <w:rtl w:val="0"/>
-                <w:lang w:val="en-US"/>
-              </w:rPr>
-              <w:t>2016/06/06</w:t>
-            </w:r>
-          </w:p>
-        </w:tc>
-        <w:tc>
-          <w:tcPr>
-            <w:tcW w:type="dxa" w:w="1547"/>
-            <w:tcBorders>
-              <w:top w:val="single" w:color="000000" w:sz="4" w:space="0" w:shadow="0" w:frame="0"/>
-              <w:left w:val="single" w:color="000000" w:sz="4" w:space="0" w:shadow="0" w:frame="0"/>
-              <w:bottom w:val="single" w:color="000000" w:sz="4" w:space="0" w:shadow="0" w:frame="0"/>
-              <w:right w:val="single" w:color="000000" w:sz="4" w:space="0" w:shadow="0" w:frame="0"/>
-            </w:tcBorders>
-            <w:shd w:val="clear" w:color="auto" w:fill="auto"/>
-            <w:tcMar>
-              <w:top w:type="dxa" w:w="80"/>
-              <w:left w:type="dxa" w:w="80"/>
-              <w:bottom w:type="dxa" w:w="80"/>
-              <w:right w:type="dxa" w:w="80"/>
-            </w:tcMar>
-            <w:vAlign w:val="center"/>
-          </w:tcPr>
-          <w:p>
-            <w:pPr>
-              <w:pStyle w:val="正文 A"/>
-              <w:jc w:val="center"/>
-            </w:pPr>
-            <w:r>
-              <w:rPr>
-                <w:rFonts w:ascii="微软雅黑" w:cs="微软雅黑" w:hAnsi="微软雅黑" w:eastAsia="微软雅黑"/>
-                <w:sz w:val="24"/>
-                <w:szCs w:val="24"/>
-                <w:rtl w:val="0"/>
-                <w:lang w:val="en-US"/>
-              </w:rPr>
-              <w:t>2016/06/10</w:t>
-            </w:r>
-          </w:p>
-        </w:tc>
-        <w:tc>
-          <w:tcPr>
-            <w:tcW w:type="dxa" w:w="4452"/>
-            <w:tcBorders>
-              <w:top w:val="single" w:color="000000" w:sz="4" w:space="0" w:shadow="0" w:frame="0"/>
-              <w:left w:val="single" w:color="000000" w:sz="4" w:space="0" w:shadow="0" w:frame="0"/>
-              <w:bottom w:val="single" w:color="000000" w:sz="4" w:space="0" w:shadow="0" w:frame="0"/>
-              <w:right w:val="single" w:color="000000" w:sz="4" w:space="0" w:shadow="0" w:frame="0"/>
-            </w:tcBorders>
-            <w:shd w:val="clear" w:color="auto" w:fill="auto"/>
-            <w:tcMar>
-              <w:top w:type="dxa" w:w="80"/>
-              <w:left w:type="dxa" w:w="80"/>
-              <w:bottom w:type="dxa" w:w="80"/>
-              <w:right w:type="dxa" w:w="80"/>
-            </w:tcMar>
-            <w:vAlign w:val="center"/>
-          </w:tcPr>
-          <w:p>
-            <w:pPr>
-              <w:pStyle w:val="正文 A"/>
-            </w:pPr>
-            <w:r>
-              <w:rPr>
-                <w:rFonts w:ascii="微软雅黑" w:cs="微软雅黑" w:hAnsi="微软雅黑" w:eastAsia="微软雅黑"/>
-                <w:sz w:val="24"/>
-                <w:szCs w:val="24"/>
-                <w:rtl w:val="0"/>
-                <w:lang w:val="zh-TW" w:eastAsia="zh-TW"/>
-              </w:rPr>
-              <w:t>交付</w:t>
-            </w:r>
-            <w:r>
-              <w:rPr>
-                <w:rFonts w:ascii="微软雅黑" w:cs="微软雅黑" w:hAnsi="微软雅黑" w:eastAsia="微软雅黑"/>
-                <w:sz w:val="24"/>
-                <w:szCs w:val="24"/>
-                <w:rtl w:val="0"/>
-                <w:lang w:val="en-US"/>
-              </w:rPr>
-              <w:t>UAT</w:t>
-            </w:r>
-            <w:r>
-              <w:rPr>
-                <w:rFonts w:ascii="微软雅黑" w:cs="微软雅黑" w:hAnsi="微软雅黑" w:eastAsia="微软雅黑"/>
-                <w:sz w:val="24"/>
-                <w:szCs w:val="24"/>
-                <w:rtl w:val="0"/>
-                <w:lang w:val="zh-TW" w:eastAsia="zh-TW"/>
-              </w:rPr>
-              <w:t>版本</w:t>
-            </w:r>
-          </w:p>
-        </w:tc>
-      </w:tr>
-      <w:tr>
-        <w:tblPrEx>
-          <w:shd w:val="clear" w:color="auto" w:fill="ced7e7"/>
-        </w:tblPrEx>
-        <w:trPr>
-          <w:trHeight w:val="1370" w:hRule="atLeast"/>
-        </w:trPr>
-        <w:tc>
-          <w:tcPr>
-            <w:tcW w:type="dxa" w:w="663"/>
-            <w:vMerge w:val="continue"/>
-            <w:tcBorders>
-              <w:top w:val="single" w:color="000000" w:sz="4" w:space="0" w:shadow="0" w:frame="0"/>
-              <w:left w:val="single" w:color="000000" w:sz="4" w:space="0" w:shadow="0" w:frame="0"/>
-              <w:bottom w:val="single" w:color="000000" w:sz="4" w:space="0" w:shadow="0" w:frame="0"/>
-              <w:right w:val="single" w:color="000000" w:sz="4" w:space="0" w:shadow="0" w:frame="0"/>
-            </w:tcBorders>
-            <w:shd w:val="clear" w:color="auto" w:fill="auto"/>
-          </w:tcPr>
-          <w:p/>
-        </w:tc>
-        <w:tc>
-          <w:tcPr>
-            <w:tcW w:type="dxa" w:w="2805"/>
-            <w:tcBorders>
-              <w:top w:val="single" w:color="000000" w:sz="4" w:space="0" w:shadow="0" w:frame="0"/>
-              <w:left w:val="single" w:color="000000" w:sz="4" w:space="0" w:shadow="0" w:frame="0"/>
-              <w:bottom w:val="single" w:color="000000" w:sz="4" w:space="0" w:shadow="0" w:frame="0"/>
-              <w:right w:val="single" w:color="000000" w:sz="4" w:space="0" w:shadow="0" w:frame="0"/>
-            </w:tcBorders>
-            <w:shd w:val="clear" w:color="auto" w:fill="auto"/>
-            <w:tcMar>
-              <w:top w:type="dxa" w:w="80"/>
-              <w:left w:type="dxa" w:w="80"/>
-              <w:bottom w:type="dxa" w:w="80"/>
-              <w:right w:type="dxa" w:w="80"/>
-            </w:tcMar>
-            <w:vAlign w:val="center"/>
-          </w:tcPr>
-          <w:p>
-            <w:pPr>
-              <w:pStyle w:val="正文 A"/>
-              <w:ind w:firstLine="240"/>
-              <w:jc w:val="center"/>
-            </w:pPr>
-            <w:r>
-              <w:rPr>
-                <w:rFonts w:ascii="微软雅黑" w:cs="微软雅黑" w:hAnsi="微软雅黑" w:eastAsia="微软雅黑"/>
-                <w:sz w:val="24"/>
-                <w:szCs w:val="24"/>
-                <w:rtl w:val="0"/>
-                <w:lang w:val="zh-TW" w:eastAsia="zh-TW"/>
-              </w:rPr>
-              <w:t>上线登录、提单管理、产品、信息查询、计算器</w:t>
-            </w:r>
-            <w:r>
-              <w:rPr>
-                <w:rFonts w:ascii="微软雅黑" w:cs="微软雅黑" w:hAnsi="微软雅黑" w:eastAsia="微软雅黑"/>
-                <w:sz w:val="24"/>
-                <w:szCs w:val="24"/>
-                <w:rtl w:val="0"/>
-                <w:lang w:val="en-US"/>
-              </w:rPr>
-              <w:t>5</w:t>
-            </w:r>
-            <w:r>
-              <w:rPr>
-                <w:rFonts w:ascii="微软雅黑" w:cs="微软雅黑" w:hAnsi="微软雅黑" w:eastAsia="微软雅黑"/>
-                <w:sz w:val="24"/>
-                <w:szCs w:val="24"/>
-                <w:rtl w:val="0"/>
-                <w:lang w:val="zh-TW" w:eastAsia="zh-TW"/>
-              </w:rPr>
-              <w:t>个功能模块</w:t>
-            </w:r>
-          </w:p>
-        </w:tc>
-        <w:tc>
-          <w:tcPr>
-            <w:tcW w:type="dxa" w:w="1548"/>
-            <w:tcBorders>
-              <w:top w:val="single" w:color="000000" w:sz="4" w:space="0" w:shadow="0" w:frame="0"/>
-              <w:left w:val="single" w:color="000000" w:sz="4" w:space="0" w:shadow="0" w:frame="0"/>
-              <w:bottom w:val="single" w:color="000000" w:sz="4" w:space="0" w:shadow="0" w:frame="0"/>
-              <w:right w:val="single" w:color="000000" w:sz="4" w:space="0" w:shadow="0" w:frame="0"/>
-            </w:tcBorders>
-            <w:shd w:val="clear" w:color="auto" w:fill="auto"/>
-            <w:tcMar>
-              <w:top w:type="dxa" w:w="80"/>
-              <w:left w:type="dxa" w:w="80"/>
-              <w:bottom w:type="dxa" w:w="80"/>
-              <w:right w:type="dxa" w:w="80"/>
-            </w:tcMar>
-            <w:vAlign w:val="center"/>
-          </w:tcPr>
-          <w:p>
-            <w:pPr>
-              <w:pStyle w:val="正文 A"/>
-              <w:jc w:val="center"/>
-            </w:pPr>
-            <w:r>
-              <w:rPr>
-                <w:rFonts w:ascii="微软雅黑" w:cs="微软雅黑" w:hAnsi="微软雅黑" w:eastAsia="微软雅黑"/>
-                <w:sz w:val="24"/>
-                <w:szCs w:val="24"/>
-                <w:rtl w:val="0"/>
-                <w:lang w:val="en-US"/>
-              </w:rPr>
-              <w:t>2016/06/13</w:t>
-            </w:r>
-          </w:p>
-        </w:tc>
-        <w:tc>
-          <w:tcPr>
-            <w:tcW w:type="dxa" w:w="1547"/>
-            <w:tcBorders>
-              <w:top w:val="single" w:color="000000" w:sz="4" w:space="0" w:shadow="0" w:frame="0"/>
-              <w:left w:val="single" w:color="000000" w:sz="4" w:space="0" w:shadow="0" w:frame="0"/>
-              <w:bottom w:val="single" w:color="000000" w:sz="4" w:space="0" w:shadow="0" w:frame="0"/>
-              <w:right w:val="single" w:color="000000" w:sz="4" w:space="0" w:shadow="0" w:frame="0"/>
-            </w:tcBorders>
-            <w:shd w:val="clear" w:color="auto" w:fill="auto"/>
-            <w:tcMar>
-              <w:top w:type="dxa" w:w="80"/>
-              <w:left w:type="dxa" w:w="80"/>
-              <w:bottom w:type="dxa" w:w="80"/>
-              <w:right w:type="dxa" w:w="80"/>
-            </w:tcMar>
-            <w:vAlign w:val="center"/>
-          </w:tcPr>
-          <w:p>
-            <w:pPr>
-              <w:pStyle w:val="正文 A"/>
-              <w:jc w:val="center"/>
-            </w:pPr>
-            <w:r>
-              <w:rPr>
-                <w:rFonts w:ascii="微软雅黑" w:cs="微软雅黑" w:hAnsi="微软雅黑" w:eastAsia="微软雅黑"/>
-                <w:sz w:val="24"/>
-                <w:szCs w:val="24"/>
-                <w:rtl w:val="0"/>
-                <w:lang w:val="en-US"/>
-              </w:rPr>
-              <w:t>2016/06/17</w:t>
-            </w:r>
-          </w:p>
-        </w:tc>
-        <w:tc>
-          <w:tcPr>
-            <w:tcW w:type="dxa" w:w="4452"/>
-            <w:tcBorders>
-              <w:top w:val="single" w:color="000000" w:sz="4" w:space="0" w:shadow="0" w:frame="0"/>
-              <w:left w:val="single" w:color="000000" w:sz="4" w:space="0" w:shadow="0" w:frame="0"/>
-              <w:bottom w:val="single" w:color="000000" w:sz="4" w:space="0" w:shadow="0" w:frame="0"/>
-              <w:right w:val="single" w:color="000000" w:sz="4" w:space="0" w:shadow="0" w:frame="0"/>
-            </w:tcBorders>
-            <w:shd w:val="clear" w:color="auto" w:fill="auto"/>
-            <w:tcMar>
-              <w:top w:type="dxa" w:w="80"/>
-              <w:left w:type="dxa" w:w="80"/>
-              <w:bottom w:type="dxa" w:w="80"/>
-              <w:right w:type="dxa" w:w="80"/>
-            </w:tcMar>
-            <w:vAlign w:val="center"/>
-          </w:tcPr>
-          <w:p>
-            <w:pPr>
-              <w:pStyle w:val="正文 A"/>
-              <w:jc w:val="center"/>
-            </w:pPr>
-            <w:r>
-              <w:rPr>
-                <w:rFonts w:ascii="微软雅黑" w:cs="微软雅黑" w:hAnsi="微软雅黑" w:eastAsia="微软雅黑"/>
-                <w:sz w:val="24"/>
-                <w:szCs w:val="24"/>
-                <w:rtl w:val="0"/>
-                <w:lang w:val="zh-TW" w:eastAsia="zh-TW"/>
-              </w:rPr>
-              <w:t xml:space="preserve">交付源代码、系统安全手册、系统维护手册、系统部署安装手册、系统培训手册、技术说明书、用户需求 </w:t>
-            </w:r>
-            <w:r>
-              <w:rPr>
-                <w:rFonts w:ascii="微软雅黑" w:cs="微软雅黑" w:hAnsi="微软雅黑" w:eastAsia="微软雅黑"/>
-                <w:sz w:val="24"/>
-                <w:szCs w:val="24"/>
-                <w:rtl w:val="0"/>
-                <w:lang w:val="en-US"/>
-              </w:rPr>
-              <w:t xml:space="preserve">– </w:t>
-            </w:r>
-            <w:r>
-              <w:rPr>
-                <w:rFonts w:ascii="微软雅黑" w:cs="微软雅黑" w:hAnsi="微软雅黑" w:eastAsia="微软雅黑"/>
-                <w:sz w:val="24"/>
-                <w:szCs w:val="24"/>
-                <w:rtl w:val="0"/>
-                <w:lang w:val="zh-TW" w:eastAsia="zh-TW"/>
-              </w:rPr>
-              <w:t>系统功能对照表</w:t>
-            </w:r>
-          </w:p>
-        </w:tc>
-      </w:tr>
-      <w:tr>
-        <w:tblPrEx>
-          <w:shd w:val="clear" w:color="auto" w:fill="ced7e7"/>
-        </w:tblPrEx>
-        <w:trPr>
-          <w:trHeight w:val="970" w:hRule="atLeast"/>
-        </w:trPr>
-        <w:tc>
-          <w:tcPr>
-            <w:tcW w:type="dxa" w:w="663"/>
-            <w:vMerge w:val="restart"/>
-            <w:tcBorders>
-              <w:top w:val="single" w:color="000000" w:sz="4" w:space="0" w:shadow="0" w:frame="0"/>
-              <w:left w:val="single" w:color="000000" w:sz="4" w:space="0" w:shadow="0" w:frame="0"/>
-              <w:bottom w:val="single" w:color="000000" w:sz="4" w:space="0" w:shadow="0" w:frame="0"/>
-              <w:right w:val="single" w:color="000000" w:sz="4" w:space="0" w:shadow="0" w:frame="0"/>
-            </w:tcBorders>
-            <w:shd w:val="clear" w:color="auto" w:fill="auto"/>
-            <w:tcMar>
-              <w:top w:type="dxa" w:w="80"/>
-              <w:left w:type="dxa" w:w="80"/>
-              <w:bottom w:type="dxa" w:w="80"/>
-              <w:right w:type="dxa" w:w="80"/>
-            </w:tcMar>
-            <w:vAlign w:val="center"/>
-          </w:tcPr>
-          <w:p>
-            <w:pPr>
-              <w:pStyle w:val="正文 A"/>
-              <w:jc w:val="center"/>
-            </w:pPr>
-            <w:r>
-              <w:rPr>
-                <w:rFonts w:ascii="微软雅黑" w:cs="微软雅黑" w:hAnsi="微软雅黑" w:eastAsia="微软雅黑"/>
-                <w:sz w:val="24"/>
-                <w:szCs w:val="24"/>
-                <w:rtl w:val="0"/>
-                <w:lang w:val="zh-TW" w:eastAsia="zh-TW"/>
-              </w:rPr>
-              <w:t>阶段二</w:t>
-            </w:r>
-          </w:p>
-        </w:tc>
-        <w:tc>
-          <w:tcPr>
-            <w:tcW w:type="dxa" w:w="2805"/>
-            <w:tcBorders>
-              <w:top w:val="single" w:color="000000" w:sz="4" w:space="0" w:shadow="0" w:frame="0"/>
-              <w:left w:val="single" w:color="000000" w:sz="4" w:space="0" w:shadow="0" w:frame="0"/>
-              <w:bottom w:val="single" w:color="000000" w:sz="4" w:space="0" w:shadow="0" w:frame="0"/>
-              <w:right w:val="single" w:color="000000" w:sz="4" w:space="0" w:shadow="0" w:frame="0"/>
-            </w:tcBorders>
-            <w:shd w:val="clear" w:color="auto" w:fill="auto"/>
-            <w:tcMar>
-              <w:top w:type="dxa" w:w="80"/>
-              <w:left w:type="dxa" w:w="80"/>
-              <w:bottom w:type="dxa" w:w="80"/>
-              <w:right w:type="dxa" w:w="80"/>
-            </w:tcMar>
-            <w:vAlign w:val="center"/>
-          </w:tcPr>
-          <w:p>
-            <w:pPr>
-              <w:pStyle w:val="正文 A"/>
-              <w:jc w:val="center"/>
-            </w:pPr>
-            <w:r>
-              <w:rPr>
-                <w:rFonts w:ascii="微软雅黑" w:cs="微软雅黑" w:hAnsi="微软雅黑" w:eastAsia="微软雅黑"/>
-                <w:sz w:val="24"/>
-                <w:szCs w:val="24"/>
-                <w:rtl w:val="0"/>
-                <w:lang w:val="zh-TW" w:eastAsia="zh-TW"/>
-              </w:rPr>
-              <w:t>完成咨询，我的</w:t>
-            </w:r>
-            <w:r>
-              <w:rPr>
-                <w:rFonts w:ascii="微软雅黑" w:cs="微软雅黑" w:hAnsi="微软雅黑" w:eastAsia="微软雅黑"/>
-                <w:sz w:val="24"/>
-                <w:szCs w:val="24"/>
-                <w:rtl w:val="0"/>
-                <w:lang w:val="en-US"/>
-              </w:rPr>
-              <w:t>2</w:t>
-            </w:r>
-            <w:r>
-              <w:rPr>
-                <w:rFonts w:ascii="微软雅黑" w:cs="微软雅黑" w:hAnsi="微软雅黑" w:eastAsia="微软雅黑"/>
-                <w:sz w:val="24"/>
-                <w:szCs w:val="24"/>
-                <w:rtl w:val="0"/>
-                <w:lang w:val="zh-TW" w:eastAsia="zh-TW"/>
-              </w:rPr>
-              <w:t>个功能模块的开发</w:t>
-            </w:r>
-            <w:r>
-              <w:rPr>
-                <w:rFonts w:ascii="微软雅黑" w:cs="微软雅黑" w:hAnsi="微软雅黑" w:eastAsia="微软雅黑"/>
-                <w:sz w:val="24"/>
-                <w:szCs w:val="24"/>
-              </w:rPr>
-            </w:r>
-          </w:p>
-        </w:tc>
-        <w:tc>
-          <w:tcPr>
-            <w:tcW w:type="dxa" w:w="1548"/>
-            <w:tcBorders>
-              <w:top w:val="single" w:color="000000" w:sz="4" w:space="0" w:shadow="0" w:frame="0"/>
-              <w:left w:val="single" w:color="000000" w:sz="4" w:space="0" w:shadow="0" w:frame="0"/>
-              <w:bottom w:val="single" w:color="000000" w:sz="4" w:space="0" w:shadow="0" w:frame="0"/>
-              <w:right w:val="single" w:color="000000" w:sz="4" w:space="0" w:shadow="0" w:frame="0"/>
-            </w:tcBorders>
-            <w:shd w:val="clear" w:color="auto" w:fill="auto"/>
-            <w:tcMar>
-              <w:top w:type="dxa" w:w="80"/>
-              <w:left w:type="dxa" w:w="80"/>
-              <w:bottom w:type="dxa" w:w="80"/>
-              <w:right w:type="dxa" w:w="80"/>
-            </w:tcMar>
-            <w:vAlign w:val="center"/>
-          </w:tcPr>
-          <w:p>
-            <w:pPr>
-              <w:pStyle w:val="正文 A"/>
-              <w:jc w:val="center"/>
-            </w:pPr>
-            <w:r>
-              <w:rPr>
-                <w:rFonts w:ascii="微软雅黑" w:cs="微软雅黑" w:hAnsi="微软雅黑" w:eastAsia="微软雅黑"/>
-                <w:sz w:val="24"/>
-                <w:szCs w:val="24"/>
-                <w:rtl w:val="0"/>
-                <w:lang w:val="en-US"/>
-              </w:rPr>
-              <w:t>2016/06/13</w:t>
-            </w:r>
-          </w:p>
-        </w:tc>
-        <w:tc>
-          <w:tcPr>
-            <w:tcW w:type="dxa" w:w="1547"/>
-            <w:tcBorders>
-              <w:top w:val="single" w:color="000000" w:sz="4" w:space="0" w:shadow="0" w:frame="0"/>
-              <w:left w:val="single" w:color="000000" w:sz="4" w:space="0" w:shadow="0" w:frame="0"/>
-              <w:bottom w:val="single" w:color="000000" w:sz="4" w:space="0" w:shadow="0" w:frame="0"/>
-              <w:right w:val="single" w:color="000000" w:sz="4" w:space="0" w:shadow="0" w:frame="0"/>
-            </w:tcBorders>
-            <w:shd w:val="clear" w:color="auto" w:fill="auto"/>
-            <w:tcMar>
-              <w:top w:type="dxa" w:w="80"/>
-              <w:left w:type="dxa" w:w="80"/>
-              <w:bottom w:type="dxa" w:w="80"/>
-              <w:right w:type="dxa" w:w="80"/>
-            </w:tcMar>
-            <w:vAlign w:val="center"/>
-          </w:tcPr>
-          <w:p>
-            <w:pPr>
-              <w:pStyle w:val="正文 A"/>
-              <w:jc w:val="center"/>
-            </w:pPr>
-            <w:r>
-              <w:rPr>
-                <w:rFonts w:ascii="微软雅黑" w:cs="微软雅黑" w:hAnsi="微软雅黑" w:eastAsia="微软雅黑"/>
-                <w:sz w:val="24"/>
-                <w:szCs w:val="24"/>
-                <w:rtl w:val="0"/>
-                <w:lang w:val="en-US"/>
-              </w:rPr>
-              <w:t>2016/06/17</w:t>
-            </w:r>
-          </w:p>
-        </w:tc>
-        <w:tc>
-          <w:tcPr>
-            <w:tcW w:type="dxa" w:w="4452"/>
-            <w:tcBorders>
-              <w:top w:val="single" w:color="000000" w:sz="4" w:space="0" w:shadow="0" w:frame="0"/>
-              <w:left w:val="single" w:color="000000" w:sz="4" w:space="0" w:shadow="0" w:frame="0"/>
-              <w:bottom w:val="single" w:color="000000" w:sz="4" w:space="0" w:shadow="0" w:frame="0"/>
-              <w:right w:val="single" w:color="000000" w:sz="4" w:space="0" w:shadow="0" w:frame="0"/>
-            </w:tcBorders>
-            <w:shd w:val="clear" w:color="auto" w:fill="auto"/>
-            <w:tcMar>
-              <w:top w:type="dxa" w:w="80"/>
-              <w:left w:type="dxa" w:w="80"/>
-              <w:bottom w:type="dxa" w:w="80"/>
-              <w:right w:type="dxa" w:w="80"/>
-            </w:tcMar>
-            <w:vAlign w:val="center"/>
-          </w:tcPr>
-          <w:p>
-            <w:pPr>
-              <w:pStyle w:val="正文 A"/>
-              <w:jc w:val="center"/>
-            </w:pPr>
-            <w:r>
-              <w:rPr>
-                <w:rFonts w:ascii="微软雅黑" w:cs="微软雅黑" w:hAnsi="微软雅黑" w:eastAsia="微软雅黑"/>
-                <w:sz w:val="24"/>
-                <w:szCs w:val="24"/>
-                <w:rtl w:val="0"/>
-                <w:lang w:val="zh-TW" w:eastAsia="zh-TW"/>
-              </w:rPr>
-              <w:t>更新数据库设计文档、接口设计文档</w:t>
-            </w:r>
-          </w:p>
-        </w:tc>
-      </w:tr>
-      <w:tr>
-        <w:tblPrEx>
-          <w:shd w:val="clear" w:color="auto" w:fill="ced7e7"/>
-        </w:tblPrEx>
-        <w:trPr>
-          <w:trHeight w:val="690" w:hRule="atLeast"/>
-        </w:trPr>
-        <w:tc>
-          <w:tcPr>
-            <w:tcW w:type="dxa" w:w="663"/>
-            <w:vMerge w:val="continue"/>
-            <w:tcBorders>
-              <w:top w:val="single" w:color="000000" w:sz="4" w:space="0" w:shadow="0" w:frame="0"/>
-              <w:left w:val="single" w:color="000000" w:sz="4" w:space="0" w:shadow="0" w:frame="0"/>
-              <w:bottom w:val="single" w:color="000000" w:sz="4" w:space="0" w:shadow="0" w:frame="0"/>
-              <w:right w:val="single" w:color="000000" w:sz="4" w:space="0" w:shadow="0" w:frame="0"/>
-            </w:tcBorders>
-            <w:shd w:val="clear" w:color="auto" w:fill="auto"/>
-          </w:tcPr>
-          <w:p/>
-        </w:tc>
-        <w:tc>
-          <w:tcPr>
-            <w:tcW w:type="dxa" w:w="2805"/>
-            <w:tcBorders>
-              <w:top w:val="single" w:color="000000" w:sz="4" w:space="0" w:shadow="0" w:frame="0"/>
-              <w:left w:val="single" w:color="000000" w:sz="4" w:space="0" w:shadow="0" w:frame="0"/>
-              <w:bottom w:val="single" w:color="000000" w:sz="4" w:space="0" w:shadow="0" w:frame="0"/>
-              <w:right w:val="single" w:color="000000" w:sz="4" w:space="0" w:shadow="0" w:frame="0"/>
-            </w:tcBorders>
-            <w:shd w:val="clear" w:color="auto" w:fill="auto"/>
-            <w:tcMar>
-              <w:top w:type="dxa" w:w="80"/>
-              <w:left w:type="dxa" w:w="80"/>
-              <w:bottom w:type="dxa" w:w="80"/>
-              <w:right w:type="dxa" w:w="80"/>
-            </w:tcMar>
-            <w:vAlign w:val="center"/>
-          </w:tcPr>
-          <w:p>
-            <w:pPr>
-              <w:pStyle w:val="正文 A"/>
-              <w:jc w:val="center"/>
-            </w:pPr>
-            <w:r>
-              <w:rPr>
-                <w:rFonts w:ascii="微软雅黑" w:cs="微软雅黑" w:hAnsi="微软雅黑" w:eastAsia="微软雅黑"/>
-                <w:sz w:val="24"/>
-                <w:szCs w:val="24"/>
-                <w:rtl w:val="0"/>
-                <w:lang w:val="zh-TW" w:eastAsia="zh-TW"/>
-              </w:rPr>
-              <w:t>完成咨询，我的</w:t>
-            </w:r>
-            <w:r>
-              <w:rPr>
-                <w:rFonts w:ascii="微软雅黑" w:cs="微软雅黑" w:hAnsi="微软雅黑" w:eastAsia="微软雅黑"/>
-                <w:sz w:val="24"/>
-                <w:szCs w:val="24"/>
-                <w:rtl w:val="0"/>
-                <w:lang w:val="en-US"/>
-              </w:rPr>
-              <w:t>2</w:t>
-            </w:r>
-            <w:r>
-              <w:rPr>
-                <w:rFonts w:ascii="微软雅黑" w:cs="微软雅黑" w:hAnsi="微软雅黑" w:eastAsia="微软雅黑"/>
-                <w:sz w:val="24"/>
-                <w:szCs w:val="24"/>
-                <w:rtl w:val="0"/>
-                <w:lang w:val="zh-TW" w:eastAsia="zh-TW"/>
-              </w:rPr>
-              <w:t>个功能模块的集成测试</w:t>
-            </w:r>
-          </w:p>
-        </w:tc>
-        <w:tc>
-          <w:tcPr>
-            <w:tcW w:type="dxa" w:w="1548"/>
-            <w:tcBorders>
-              <w:top w:val="single" w:color="000000" w:sz="4" w:space="0" w:shadow="0" w:frame="0"/>
-              <w:left w:val="single" w:color="000000" w:sz="4" w:space="0" w:shadow="0" w:frame="0"/>
-              <w:bottom w:val="single" w:color="000000" w:sz="4" w:space="0" w:shadow="0" w:frame="0"/>
-              <w:right w:val="single" w:color="000000" w:sz="4" w:space="0" w:shadow="0" w:frame="0"/>
-            </w:tcBorders>
-            <w:shd w:val="clear" w:color="auto" w:fill="auto"/>
-            <w:tcMar>
-              <w:top w:type="dxa" w:w="80"/>
-              <w:left w:type="dxa" w:w="80"/>
-              <w:bottom w:type="dxa" w:w="80"/>
-              <w:right w:type="dxa" w:w="80"/>
-            </w:tcMar>
-            <w:vAlign w:val="center"/>
-          </w:tcPr>
-          <w:p>
-            <w:pPr>
-              <w:pStyle w:val="正文 A"/>
-              <w:jc w:val="center"/>
-            </w:pPr>
-            <w:r>
-              <w:rPr>
-                <w:rFonts w:ascii="微软雅黑" w:cs="微软雅黑" w:hAnsi="微软雅黑" w:eastAsia="微软雅黑"/>
-                <w:sz w:val="24"/>
-                <w:szCs w:val="24"/>
-                <w:rtl w:val="0"/>
-                <w:lang w:val="en-US"/>
-              </w:rPr>
-              <w:t>2016/06/20</w:t>
-            </w:r>
-          </w:p>
-        </w:tc>
-        <w:tc>
-          <w:tcPr>
-            <w:tcW w:type="dxa" w:w="1547"/>
-            <w:tcBorders>
-              <w:top w:val="single" w:color="000000" w:sz="4" w:space="0" w:shadow="0" w:frame="0"/>
-              <w:left w:val="single" w:color="000000" w:sz="4" w:space="0" w:shadow="0" w:frame="0"/>
-              <w:bottom w:val="single" w:color="000000" w:sz="4" w:space="0" w:shadow="0" w:frame="0"/>
-              <w:right w:val="single" w:color="000000" w:sz="4" w:space="0" w:shadow="0" w:frame="0"/>
-            </w:tcBorders>
-            <w:shd w:val="clear" w:color="auto" w:fill="auto"/>
-            <w:tcMar>
-              <w:top w:type="dxa" w:w="80"/>
-              <w:left w:type="dxa" w:w="80"/>
-              <w:bottom w:type="dxa" w:w="80"/>
-              <w:right w:type="dxa" w:w="80"/>
-            </w:tcMar>
-            <w:vAlign w:val="center"/>
-          </w:tcPr>
-          <w:p>
-            <w:pPr>
-              <w:pStyle w:val="正文 A"/>
-              <w:jc w:val="center"/>
-            </w:pPr>
-            <w:r>
-              <w:rPr>
-                <w:rFonts w:ascii="微软雅黑" w:cs="微软雅黑" w:hAnsi="微软雅黑" w:eastAsia="微软雅黑"/>
-                <w:sz w:val="24"/>
-                <w:szCs w:val="24"/>
-                <w:rtl w:val="0"/>
-                <w:lang w:val="en-US"/>
-              </w:rPr>
-              <w:t>2016/06/24</w:t>
-            </w:r>
-          </w:p>
-        </w:tc>
-        <w:tc>
-          <w:tcPr>
-            <w:tcW w:type="dxa" w:w="4452"/>
-            <w:tcBorders>
-              <w:top w:val="single" w:color="000000" w:sz="4" w:space="0" w:shadow="0" w:frame="0"/>
-              <w:left w:val="single" w:color="000000" w:sz="4" w:space="0" w:shadow="0" w:frame="0"/>
-              <w:bottom w:val="single" w:color="000000" w:sz="4" w:space="0" w:shadow="0" w:frame="0"/>
-              <w:right w:val="single" w:color="000000" w:sz="4" w:space="0" w:shadow="0" w:frame="0"/>
-            </w:tcBorders>
-            <w:shd w:val="clear" w:color="auto" w:fill="auto"/>
-            <w:tcMar>
-              <w:top w:type="dxa" w:w="80"/>
-              <w:left w:type="dxa" w:w="80"/>
-              <w:bottom w:type="dxa" w:w="80"/>
-              <w:right w:type="dxa" w:w="80"/>
-            </w:tcMar>
-            <w:vAlign w:val="center"/>
-          </w:tcPr>
-          <w:p>
-            <w:pPr>
-              <w:pStyle w:val="正文 A"/>
-              <w:jc w:val="center"/>
-            </w:pPr>
-            <w:r>
-              <w:rPr>
-                <w:rFonts w:ascii="微软雅黑" w:cs="微软雅黑" w:hAnsi="微软雅黑" w:eastAsia="微软雅黑"/>
-                <w:sz w:val="24"/>
-                <w:szCs w:val="24"/>
-                <w:rtl w:val="0"/>
-                <w:lang w:val="zh-TW" w:eastAsia="zh-TW"/>
-              </w:rPr>
-              <w:t>更新测试计划、测试用例、测试报告</w:t>
-            </w:r>
-          </w:p>
-        </w:tc>
-      </w:tr>
-      <w:tr>
-        <w:tblPrEx>
-          <w:shd w:val="clear" w:color="auto" w:fill="ced7e7"/>
-        </w:tblPrEx>
-        <w:trPr>
-          <w:trHeight w:val="690" w:hRule="atLeast"/>
-        </w:trPr>
-        <w:tc>
-          <w:tcPr>
-            <w:tcW w:type="dxa" w:w="663"/>
-            <w:vMerge w:val="continue"/>
-            <w:tcBorders>
-              <w:top w:val="single" w:color="000000" w:sz="4" w:space="0" w:shadow="0" w:frame="0"/>
-              <w:left w:val="single" w:color="000000" w:sz="4" w:space="0" w:shadow="0" w:frame="0"/>
-              <w:bottom w:val="single" w:color="000000" w:sz="4" w:space="0" w:shadow="0" w:frame="0"/>
-              <w:right w:val="single" w:color="000000" w:sz="4" w:space="0" w:shadow="0" w:frame="0"/>
-            </w:tcBorders>
-            <w:shd w:val="clear" w:color="auto" w:fill="auto"/>
-          </w:tcPr>
-          <w:p/>
-        </w:tc>
-        <w:tc>
-          <w:tcPr>
-            <w:tcW w:type="dxa" w:w="2805"/>
-            <w:tcBorders>
-              <w:top w:val="single" w:color="000000" w:sz="4" w:space="0" w:shadow="0" w:frame="0"/>
-              <w:left w:val="single" w:color="000000" w:sz="4" w:space="0" w:shadow="0" w:frame="0"/>
-              <w:bottom w:val="single" w:color="000000" w:sz="4" w:space="0" w:shadow="0" w:frame="0"/>
-              <w:right w:val="single" w:color="000000" w:sz="4" w:space="0" w:shadow="0" w:frame="0"/>
-            </w:tcBorders>
-            <w:shd w:val="clear" w:color="auto" w:fill="auto"/>
-            <w:tcMar>
-              <w:top w:type="dxa" w:w="80"/>
-              <w:left w:type="dxa" w:w="80"/>
-              <w:bottom w:type="dxa" w:w="80"/>
-              <w:right w:type="dxa" w:w="80"/>
-            </w:tcMar>
-            <w:vAlign w:val="center"/>
-          </w:tcPr>
-          <w:p>
-            <w:pPr>
-              <w:pStyle w:val="正文 A"/>
-              <w:jc w:val="center"/>
-            </w:pPr>
-            <w:r>
-              <w:rPr>
-                <w:rFonts w:ascii="微软雅黑" w:cs="微软雅黑" w:hAnsi="微软雅黑" w:eastAsia="微软雅黑"/>
-                <w:sz w:val="24"/>
-                <w:szCs w:val="24"/>
-                <w:rtl w:val="0"/>
-                <w:lang w:val="zh-TW" w:eastAsia="zh-TW"/>
-              </w:rPr>
-              <w:t>完成咨询，我的</w:t>
-            </w:r>
-            <w:r>
-              <w:rPr>
-                <w:rFonts w:ascii="微软雅黑" w:cs="微软雅黑" w:hAnsi="微软雅黑" w:eastAsia="微软雅黑"/>
-                <w:sz w:val="24"/>
-                <w:szCs w:val="24"/>
-                <w:rtl w:val="0"/>
-                <w:lang w:val="en-US"/>
-              </w:rPr>
-              <w:t>2</w:t>
-            </w:r>
-            <w:r>
-              <w:rPr>
-                <w:rFonts w:ascii="微软雅黑" w:cs="微软雅黑" w:hAnsi="微软雅黑" w:eastAsia="微软雅黑"/>
-                <w:sz w:val="24"/>
-                <w:szCs w:val="24"/>
-                <w:rtl w:val="0"/>
-                <w:lang w:val="zh-TW" w:eastAsia="zh-TW"/>
-              </w:rPr>
-              <w:t>个功能模块的</w:t>
-            </w:r>
-            <w:r>
-              <w:rPr>
-                <w:rFonts w:ascii="微软雅黑" w:cs="微软雅黑" w:hAnsi="微软雅黑" w:eastAsia="微软雅黑"/>
-                <w:sz w:val="24"/>
-                <w:szCs w:val="24"/>
-                <w:rtl w:val="0"/>
-                <w:lang w:val="en-US"/>
-              </w:rPr>
-              <w:t>UAT</w:t>
-            </w:r>
-            <w:r>
-              <w:rPr>
-                <w:rFonts w:ascii="微软雅黑" w:cs="微软雅黑" w:hAnsi="微软雅黑" w:eastAsia="微软雅黑"/>
-                <w:sz w:val="24"/>
-                <w:szCs w:val="24"/>
-                <w:rtl w:val="0"/>
-                <w:lang w:val="zh-TW" w:eastAsia="zh-TW"/>
-              </w:rPr>
-              <w:t>测试</w:t>
-            </w:r>
-          </w:p>
-        </w:tc>
-        <w:tc>
-          <w:tcPr>
-            <w:tcW w:type="dxa" w:w="1548"/>
-            <w:tcBorders>
-              <w:top w:val="single" w:color="000000" w:sz="4" w:space="0" w:shadow="0" w:frame="0"/>
-              <w:left w:val="single" w:color="000000" w:sz="4" w:space="0" w:shadow="0" w:frame="0"/>
-              <w:bottom w:val="single" w:color="000000" w:sz="4" w:space="0" w:shadow="0" w:frame="0"/>
-              <w:right w:val="single" w:color="000000" w:sz="4" w:space="0" w:shadow="0" w:frame="0"/>
-            </w:tcBorders>
-            <w:shd w:val="clear" w:color="auto" w:fill="auto"/>
-            <w:tcMar>
-              <w:top w:type="dxa" w:w="80"/>
-              <w:left w:type="dxa" w:w="80"/>
-              <w:bottom w:type="dxa" w:w="80"/>
-              <w:right w:type="dxa" w:w="80"/>
-            </w:tcMar>
-            <w:vAlign w:val="center"/>
-          </w:tcPr>
-          <w:p>
-            <w:pPr>
-              <w:pStyle w:val="正文 A"/>
-              <w:jc w:val="center"/>
-            </w:pPr>
-            <w:r>
-              <w:rPr>
-                <w:rFonts w:ascii="微软雅黑" w:cs="微软雅黑" w:hAnsi="微软雅黑" w:eastAsia="微软雅黑"/>
-                <w:sz w:val="24"/>
-                <w:szCs w:val="24"/>
-                <w:rtl w:val="0"/>
-                <w:lang w:val="en-US"/>
-              </w:rPr>
-              <w:t>2016/06/27</w:t>
-            </w:r>
-          </w:p>
-        </w:tc>
-        <w:tc>
-          <w:tcPr>
-            <w:tcW w:type="dxa" w:w="1547"/>
-            <w:tcBorders>
-              <w:top w:val="single" w:color="000000" w:sz="4" w:space="0" w:shadow="0" w:frame="0"/>
-              <w:left w:val="single" w:color="000000" w:sz="4" w:space="0" w:shadow="0" w:frame="0"/>
-              <w:bottom w:val="single" w:color="000000" w:sz="4" w:space="0" w:shadow="0" w:frame="0"/>
-              <w:right w:val="single" w:color="000000" w:sz="4" w:space="0" w:shadow="0" w:frame="0"/>
-            </w:tcBorders>
-            <w:shd w:val="clear" w:color="auto" w:fill="auto"/>
-            <w:tcMar>
-              <w:top w:type="dxa" w:w="80"/>
-              <w:left w:type="dxa" w:w="80"/>
-              <w:bottom w:type="dxa" w:w="80"/>
-              <w:right w:type="dxa" w:w="80"/>
-            </w:tcMar>
-            <w:vAlign w:val="center"/>
-          </w:tcPr>
-          <w:p>
-            <w:pPr>
-              <w:pStyle w:val="正文 A"/>
-              <w:jc w:val="center"/>
-            </w:pPr>
-            <w:r>
-              <w:rPr>
-                <w:rFonts w:ascii="微软雅黑" w:cs="微软雅黑" w:hAnsi="微软雅黑" w:eastAsia="微软雅黑"/>
-                <w:sz w:val="24"/>
-                <w:szCs w:val="24"/>
-                <w:rtl w:val="0"/>
-                <w:lang w:val="en-US"/>
-              </w:rPr>
-              <w:t>2016/07/01</w:t>
-            </w:r>
-          </w:p>
-        </w:tc>
-        <w:tc>
-          <w:tcPr>
-            <w:tcW w:type="dxa" w:w="4452"/>
-            <w:tcBorders>
-              <w:top w:val="single" w:color="000000" w:sz="4" w:space="0" w:shadow="0" w:frame="0"/>
-              <w:left w:val="single" w:color="000000" w:sz="4" w:space="0" w:shadow="0" w:frame="0"/>
-              <w:bottom w:val="single" w:color="000000" w:sz="4" w:space="0" w:shadow="0" w:frame="0"/>
-              <w:right w:val="single" w:color="000000" w:sz="4" w:space="0" w:shadow="0" w:frame="0"/>
-            </w:tcBorders>
-            <w:shd w:val="clear" w:color="auto" w:fill="auto"/>
-            <w:tcMar>
-              <w:top w:type="dxa" w:w="80"/>
-              <w:left w:type="dxa" w:w="80"/>
-              <w:bottom w:type="dxa" w:w="80"/>
-              <w:right w:type="dxa" w:w="80"/>
-            </w:tcMar>
-            <w:vAlign w:val="center"/>
-          </w:tcPr>
-          <w:p>
-            <w:pPr>
-              <w:pStyle w:val="正文 A"/>
-            </w:pPr>
-            <w:r>
-              <w:rPr>
-                <w:rFonts w:ascii="微软雅黑" w:cs="微软雅黑" w:hAnsi="微软雅黑" w:eastAsia="微软雅黑"/>
-                <w:sz w:val="24"/>
-                <w:szCs w:val="24"/>
-                <w:rtl w:val="0"/>
-                <w:lang w:val="zh-TW" w:eastAsia="zh-TW"/>
-              </w:rPr>
-              <w:t>交付</w:t>
-            </w:r>
-            <w:r>
-              <w:rPr>
-                <w:rFonts w:ascii="微软雅黑" w:cs="微软雅黑" w:hAnsi="微软雅黑" w:eastAsia="微软雅黑"/>
-                <w:sz w:val="24"/>
-                <w:szCs w:val="24"/>
-                <w:rtl w:val="0"/>
-                <w:lang w:val="en-US"/>
-              </w:rPr>
-              <w:t>UAT</w:t>
-            </w:r>
-            <w:r>
-              <w:rPr>
-                <w:rFonts w:ascii="微软雅黑" w:cs="微软雅黑" w:hAnsi="微软雅黑" w:eastAsia="微软雅黑"/>
-                <w:sz w:val="24"/>
-                <w:szCs w:val="24"/>
-                <w:rtl w:val="0"/>
-                <w:lang w:val="zh-TW" w:eastAsia="zh-TW"/>
-              </w:rPr>
-              <w:t>版本</w:t>
-            </w:r>
-          </w:p>
-        </w:tc>
-      </w:tr>
-      <w:tr>
-        <w:tblPrEx>
-          <w:shd w:val="clear" w:color="auto" w:fill="ced7e7"/>
-        </w:tblPrEx>
-        <w:trPr>
-          <w:trHeight w:val="1370" w:hRule="atLeast"/>
-        </w:trPr>
-        <w:tc>
-          <w:tcPr>
-            <w:tcW w:type="dxa" w:w="663"/>
-            <w:vMerge w:val="continue"/>
-            <w:tcBorders>
-              <w:top w:val="single" w:color="000000" w:sz="4" w:space="0" w:shadow="0" w:frame="0"/>
-              <w:left w:val="single" w:color="000000" w:sz="4" w:space="0" w:shadow="0" w:frame="0"/>
-              <w:bottom w:val="single" w:color="000000" w:sz="4" w:space="0" w:shadow="0" w:frame="0"/>
-              <w:right w:val="single" w:color="000000" w:sz="4" w:space="0" w:shadow="0" w:frame="0"/>
-            </w:tcBorders>
-            <w:shd w:val="clear" w:color="auto" w:fill="auto"/>
-          </w:tcPr>
-          <w:p/>
-        </w:tc>
-        <w:tc>
-          <w:tcPr>
-            <w:tcW w:type="dxa" w:w="2805"/>
-            <w:tcBorders>
-              <w:top w:val="single" w:color="000000" w:sz="4" w:space="0" w:shadow="0" w:frame="0"/>
-              <w:left w:val="single" w:color="000000" w:sz="4" w:space="0" w:shadow="0" w:frame="0"/>
-              <w:bottom w:val="single" w:color="000000" w:sz="4" w:space="0" w:shadow="0" w:frame="0"/>
-              <w:right w:val="single" w:color="000000" w:sz="4" w:space="0" w:shadow="0" w:frame="0"/>
-            </w:tcBorders>
-            <w:shd w:val="clear" w:color="auto" w:fill="auto"/>
-            <w:tcMar>
-              <w:top w:type="dxa" w:w="80"/>
-              <w:left w:type="dxa" w:w="80"/>
-              <w:bottom w:type="dxa" w:w="80"/>
-              <w:right w:type="dxa" w:w="80"/>
-            </w:tcMar>
-            <w:vAlign w:val="center"/>
-          </w:tcPr>
-          <w:p>
-            <w:pPr>
-              <w:pStyle w:val="正文 A"/>
-              <w:jc w:val="center"/>
-            </w:pPr>
-            <w:r>
-              <w:rPr>
-                <w:rFonts w:ascii="微软雅黑" w:cs="微软雅黑" w:hAnsi="微软雅黑" w:eastAsia="微软雅黑"/>
-                <w:sz w:val="24"/>
-                <w:szCs w:val="24"/>
-                <w:rtl w:val="0"/>
-                <w:lang w:val="zh-TW" w:eastAsia="zh-TW"/>
-              </w:rPr>
-              <w:t>上线咨询，我的</w:t>
-            </w:r>
-            <w:r>
-              <w:rPr>
-                <w:rFonts w:ascii="微软雅黑" w:cs="微软雅黑" w:hAnsi="微软雅黑" w:eastAsia="微软雅黑"/>
-                <w:sz w:val="24"/>
-                <w:szCs w:val="24"/>
-                <w:rtl w:val="0"/>
-                <w:lang w:val="en-US"/>
-              </w:rPr>
-              <w:t>2</w:t>
-            </w:r>
-            <w:r>
-              <w:rPr>
-                <w:rFonts w:ascii="微软雅黑" w:cs="微软雅黑" w:hAnsi="微软雅黑" w:eastAsia="微软雅黑"/>
-                <w:sz w:val="24"/>
-                <w:szCs w:val="24"/>
-                <w:rtl w:val="0"/>
-                <w:lang w:val="zh-TW" w:eastAsia="zh-TW"/>
-              </w:rPr>
-              <w:t>个功能模块</w:t>
-            </w:r>
-          </w:p>
-        </w:tc>
-        <w:tc>
-          <w:tcPr>
-            <w:tcW w:type="dxa" w:w="1548"/>
-            <w:tcBorders>
-              <w:top w:val="single" w:color="000000" w:sz="4" w:space="0" w:shadow="0" w:frame="0"/>
-              <w:left w:val="single" w:color="000000" w:sz="4" w:space="0" w:shadow="0" w:frame="0"/>
-              <w:bottom w:val="single" w:color="000000" w:sz="4" w:space="0" w:shadow="0" w:frame="0"/>
-              <w:right w:val="single" w:color="000000" w:sz="4" w:space="0" w:shadow="0" w:frame="0"/>
-            </w:tcBorders>
-            <w:shd w:val="clear" w:color="auto" w:fill="auto"/>
-            <w:tcMar>
-              <w:top w:type="dxa" w:w="80"/>
-              <w:left w:type="dxa" w:w="80"/>
-              <w:bottom w:type="dxa" w:w="80"/>
-              <w:right w:type="dxa" w:w="80"/>
-            </w:tcMar>
-            <w:vAlign w:val="center"/>
-          </w:tcPr>
-          <w:p>
-            <w:pPr>
-              <w:pStyle w:val="正文 A"/>
-              <w:jc w:val="center"/>
-            </w:pPr>
-            <w:r>
-              <w:rPr>
-                <w:rFonts w:ascii="微软雅黑" w:cs="微软雅黑" w:hAnsi="微软雅黑" w:eastAsia="微软雅黑"/>
-                <w:sz w:val="24"/>
-                <w:szCs w:val="24"/>
-                <w:rtl w:val="0"/>
-                <w:lang w:val="en-US"/>
-              </w:rPr>
-              <w:t>2016/07/04</w:t>
-            </w:r>
-          </w:p>
-        </w:tc>
-        <w:tc>
-          <w:tcPr>
-            <w:tcW w:type="dxa" w:w="1547"/>
-            <w:tcBorders>
-              <w:top w:val="single" w:color="000000" w:sz="4" w:space="0" w:shadow="0" w:frame="0"/>
-              <w:left w:val="single" w:color="000000" w:sz="4" w:space="0" w:shadow="0" w:frame="0"/>
-              <w:bottom w:val="single" w:color="000000" w:sz="4" w:space="0" w:shadow="0" w:frame="0"/>
-              <w:right w:val="single" w:color="000000" w:sz="4" w:space="0" w:shadow="0" w:frame="0"/>
-            </w:tcBorders>
-            <w:shd w:val="clear" w:color="auto" w:fill="auto"/>
-            <w:tcMar>
-              <w:top w:type="dxa" w:w="80"/>
-              <w:left w:type="dxa" w:w="80"/>
-              <w:bottom w:type="dxa" w:w="80"/>
-              <w:right w:type="dxa" w:w="80"/>
-            </w:tcMar>
-            <w:vAlign w:val="center"/>
-          </w:tcPr>
-          <w:p>
-            <w:pPr>
-              <w:pStyle w:val="正文 A"/>
-              <w:jc w:val="center"/>
-            </w:pPr>
-            <w:r>
-              <w:rPr>
-                <w:rFonts w:ascii="微软雅黑" w:cs="微软雅黑" w:hAnsi="微软雅黑" w:eastAsia="微软雅黑"/>
-                <w:sz w:val="24"/>
-                <w:szCs w:val="24"/>
-                <w:rtl w:val="0"/>
-                <w:lang w:val="en-US"/>
-              </w:rPr>
-              <w:t>2016/07/08</w:t>
-            </w:r>
-          </w:p>
-        </w:tc>
-        <w:tc>
-          <w:tcPr>
-            <w:tcW w:type="dxa" w:w="4452"/>
-            <w:tcBorders>
-              <w:top w:val="single" w:color="000000" w:sz="4" w:space="0" w:shadow="0" w:frame="0"/>
-              <w:left w:val="single" w:color="000000" w:sz="4" w:space="0" w:shadow="0" w:frame="0"/>
-              <w:bottom w:val="single" w:color="000000" w:sz="4" w:space="0" w:shadow="0" w:frame="0"/>
-              <w:right w:val="single" w:color="000000" w:sz="4" w:space="0" w:shadow="0" w:frame="0"/>
-            </w:tcBorders>
-            <w:shd w:val="clear" w:color="auto" w:fill="auto"/>
-            <w:tcMar>
-              <w:top w:type="dxa" w:w="80"/>
-              <w:left w:type="dxa" w:w="80"/>
-              <w:bottom w:type="dxa" w:w="80"/>
-              <w:right w:type="dxa" w:w="80"/>
-            </w:tcMar>
-            <w:vAlign w:val="center"/>
-          </w:tcPr>
-          <w:p>
-            <w:pPr>
-              <w:pStyle w:val="正文 A"/>
-              <w:jc w:val="center"/>
-            </w:pPr>
-            <w:r>
-              <w:rPr>
-                <w:rFonts w:ascii="微软雅黑" w:cs="微软雅黑" w:hAnsi="微软雅黑" w:eastAsia="微软雅黑"/>
-                <w:sz w:val="24"/>
-                <w:szCs w:val="24"/>
-                <w:rtl w:val="0"/>
-                <w:lang w:val="zh-TW" w:eastAsia="zh-TW"/>
-              </w:rPr>
-              <w:t xml:space="preserve">更新源代码、系统安全手册、系统维护手册、系统部署安装手册、系统培训手册、技术说明书、用户需求 </w:t>
-            </w:r>
-            <w:r>
-              <w:rPr>
-                <w:rFonts w:ascii="微软雅黑" w:cs="微软雅黑" w:hAnsi="微软雅黑" w:eastAsia="微软雅黑"/>
-                <w:sz w:val="24"/>
-                <w:szCs w:val="24"/>
-                <w:rtl w:val="0"/>
-                <w:lang w:val="en-US"/>
-              </w:rPr>
-              <w:t xml:space="preserve">– </w:t>
-            </w:r>
-            <w:r>
-              <w:rPr>
-                <w:rFonts w:ascii="微软雅黑" w:cs="微软雅黑" w:hAnsi="微软雅黑" w:eastAsia="微软雅黑"/>
-                <w:sz w:val="24"/>
-                <w:szCs w:val="24"/>
-                <w:rtl w:val="0"/>
-                <w:lang w:val="zh-TW" w:eastAsia="zh-TW"/>
-              </w:rPr>
-              <w:t>系统功能对照表</w:t>
-            </w:r>
-          </w:p>
-        </w:tc>
-      </w:tr>
-      <w:tr>
-        <w:tblPrEx>
-          <w:shd w:val="clear" w:color="auto" w:fill="ced7e7"/>
-        </w:tblPrEx>
-        <w:trPr>
-          <w:trHeight w:val="1370" w:hRule="atLeast"/>
-        </w:trPr>
-        <w:tc>
-          <w:tcPr>
-            <w:tcW w:type="dxa" w:w="663"/>
+            <w:tcW w:type="dxa" w:w="582"/>
             <w:tcBorders>
               <w:top w:val="single" w:color="000000" w:sz="4" w:space="0" w:shadow="0" w:frame="0"/>
               <w:left w:val="single" w:color="000000" w:sz="4" w:space="0" w:shadow="0" w:frame="0"/>
@@ -9497,7 +8988,7 @@
         </w:tc>
         <w:tc>
           <w:tcPr>
-            <w:tcW w:type="dxa" w:w="2805"/>
+            <w:tcW w:type="dxa" w:w="2466"/>
             <w:tcBorders>
               <w:top w:val="single" w:color="000000" w:sz="4" w:space="0" w:shadow="0" w:frame="0"/>
               <w:left w:val="single" w:color="000000" w:sz="4" w:space="0" w:shadow="0" w:frame="0"/>
@@ -9515,24 +9006,121 @@
           </w:tcPr>
           <w:p>
             <w:pPr>
-              <w:pStyle w:val="正文 A"/>
+              <w:keepNext w:val="0"/>
+              <w:keepLines w:val="0"/>
+              <w:pageBreakBefore w:val="0"/>
+              <w:widowControl w:val="1"/>
+              <w:shd w:val="clear" w:color="auto" w:fill="auto"/>
+              <w:suppressAutoHyphens w:val="0"/>
+              <w:bidi w:val="0"/>
+              <w:spacing w:before="0" w:after="0" w:line="240" w:lineRule="auto"/>
+              <w:ind w:left="0" w:right="0" w:firstLine="0"/>
               <w:jc w:val="center"/>
+              <w:outlineLvl w:val="9"/>
+              <w:rPr>
+                <w:rtl w:val="0"/>
+              </w:rPr>
             </w:pPr>
             <w:r>
               <w:rPr>
                 <w:rFonts w:ascii="微软雅黑" w:cs="微软雅黑" w:hAnsi="微软雅黑" w:eastAsia="微软雅黑"/>
+                <w:b w:val="0"/>
+                <w:bCs w:val="0"/>
+                <w:i w:val="0"/>
+                <w:iCs w:val="0"/>
+                <w:caps w:val="0"/>
+                <w:smallCaps w:val="0"/>
+                <w:strike w:val="0"/>
+                <w:dstrike w:val="0"/>
+                <w:outline w:val="0"/>
+                <w:color w:val="000000"/>
+                <w:spacing w:val="0"/>
+                <w:kern w:val="0"/>
+                <w:position w:val="0"/>
                 <w:sz w:val="24"/>
                 <w:szCs w:val="24"/>
+                <w:u w:val="none" w:color="000000"/>
+                <w:vertAlign w:val="baseline"/>
+                <w:rtl w:val="0"/>
+                <w:lang w:val="zh-CN" w:eastAsia="zh-CN"/>
+              </w:rPr>
+              <w:t>免费修改本项目</w:t>
+            </w:r>
+            <w:r>
+              <w:rPr>
+                <w:rFonts w:ascii="微软雅黑" w:cs="微软雅黑" w:hAnsi="微软雅黑" w:eastAsia="微软雅黑"/>
+                <w:b w:val="0"/>
+                <w:bCs w:val="0"/>
+                <w:i w:val="0"/>
+                <w:iCs w:val="0"/>
+                <w:caps w:val="0"/>
+                <w:smallCaps w:val="0"/>
+                <w:strike w:val="0"/>
+                <w:dstrike w:val="0"/>
+                <w:outline w:val="0"/>
+                <w:color w:val="000000"/>
+                <w:spacing w:val="0"/>
+                <w:kern w:val="0"/>
+                <w:position w:val="0"/>
+                <w:sz w:val="24"/>
+                <w:szCs w:val="24"/>
+                <w:u w:val="none" w:color="000000"/>
+                <w:vertAlign w:val="baseline"/>
                 <w:rtl w:val="0"/>
                 <w:lang w:val="zh-TW" w:eastAsia="zh-TW"/>
               </w:rPr>
-              <w:t>维护阶段</w:t>
+              <w:t>需求范围内由开发引起的</w:t>
+            </w:r>
+            <w:r>
+              <w:rPr>
+                <w:rFonts w:ascii="微软雅黑" w:cs="微软雅黑" w:hAnsi="微软雅黑" w:eastAsia="微软雅黑"/>
+                <w:b w:val="0"/>
+                <w:bCs w:val="0"/>
+                <w:i w:val="0"/>
+                <w:iCs w:val="0"/>
+                <w:caps w:val="0"/>
+                <w:smallCaps w:val="0"/>
+                <w:strike w:val="0"/>
+                <w:dstrike w:val="0"/>
+                <w:outline w:val="0"/>
+                <w:color w:val="000000"/>
+                <w:spacing w:val="0"/>
+                <w:kern w:val="0"/>
+                <w:position w:val="0"/>
+                <w:sz w:val="24"/>
+                <w:szCs w:val="24"/>
+                <w:u w:val="none" w:color="000000"/>
+                <w:vertAlign w:val="baseline"/>
+                <w:rtl w:val="0"/>
+                <w:lang w:val="en-US"/>
+              </w:rPr>
+              <w:t>BUG</w:t>
             </w:r>
           </w:p>
         </w:tc>
         <w:tc>
           <w:tcPr>
-            <w:tcW w:type="dxa" w:w="1548"/>
+            <w:tcW w:type="dxa" w:w="2466"/>
+            <w:tcBorders>
+              <w:top w:val="single" w:color="000000" w:sz="4" w:space="0" w:shadow="0" w:frame="0"/>
+              <w:left w:val="single" w:color="000000" w:sz="4" w:space="0" w:shadow="0" w:frame="0"/>
+              <w:bottom w:val="single" w:color="000000" w:sz="4" w:space="0" w:shadow="0" w:frame="0"/>
+              <w:right w:val="single" w:color="000000" w:sz="4" w:space="0" w:shadow="0" w:frame="0"/>
+            </w:tcBorders>
+            <w:shd w:val="clear" w:color="auto" w:fill="auto"/>
+            <w:tcMar>
+              <w:top w:type="dxa" w:w="80"/>
+              <w:left w:type="dxa" w:w="80"/>
+              <w:bottom w:type="dxa" w:w="80"/>
+              <w:right w:type="dxa" w:w="80"/>
+            </w:tcMar>
+            <w:vAlign w:val="center"/>
+          </w:tcPr>
+          <w:p/>
+        </w:tc>
+        <w:tc>
+          <w:tcPr>
+            <w:tcW w:type="dxa" w:w="1360"/>
             <w:tcBorders>
               <w:top w:val="single" w:color="000000" w:sz="4" w:space="0" w:shadow="0" w:frame="0"/>
               <w:left w:val="single" w:color="000000" w:sz="4" w:space="0" w:shadow="0" w:frame="0"/>
@@ -9550,59 +9138,98 @@
           </w:tcPr>
           <w:p>
             <w:pPr>
-              <w:pStyle w:val="正文 A"/>
+              <w:keepNext w:val="0"/>
+              <w:keepLines w:val="0"/>
+              <w:pageBreakBefore w:val="0"/>
+              <w:widowControl w:val="1"/>
+              <w:shd w:val="clear" w:color="auto" w:fill="auto"/>
+              <w:suppressAutoHyphens w:val="0"/>
+              <w:bidi w:val="0"/>
+              <w:spacing w:before="0" w:after="0" w:line="240" w:lineRule="auto"/>
+              <w:ind w:left="0" w:right="0" w:firstLine="0"/>
               <w:jc w:val="center"/>
+              <w:outlineLvl w:val="9"/>
+              <w:rPr>
+                <w:rtl w:val="0"/>
+              </w:rPr>
             </w:pPr>
             <w:r>
               <w:rPr>
                 <w:rFonts w:ascii="微软雅黑" w:cs="微软雅黑" w:hAnsi="微软雅黑" w:eastAsia="微软雅黑"/>
+                <w:b w:val="0"/>
+                <w:bCs w:val="0"/>
+                <w:i w:val="0"/>
+                <w:iCs w:val="0"/>
+                <w:caps w:val="0"/>
+                <w:smallCaps w:val="0"/>
+                <w:strike w:val="0"/>
+                <w:dstrike w:val="0"/>
+                <w:outline w:val="0"/>
+                <w:color w:val="000000"/>
+                <w:spacing w:val="0"/>
+                <w:kern w:val="0"/>
+                <w:position w:val="0"/>
                 <w:sz w:val="24"/>
                 <w:szCs w:val="24"/>
-                <w:rtl w:val="0"/>
-                <w:lang w:val="en-US"/>
-              </w:rPr>
-              <w:t>2016/07/08</w:t>
+                <w:u w:val="none" w:color="000000"/>
+                <w:vertAlign w:val="baseline"/>
+                <w:rtl w:val="0"/>
+              </w:rPr>
+              <w:t>合同结束</w:t>
+            </w:r>
+            <w:r>
+              <w:rPr>
+                <w:rFonts w:ascii="微软雅黑" w:cs="微软雅黑" w:hAnsi="微软雅黑" w:eastAsia="微软雅黑"/>
+                <w:b w:val="0"/>
+                <w:bCs w:val="0"/>
+                <w:i w:val="0"/>
+                <w:iCs w:val="0"/>
+                <w:caps w:val="0"/>
+                <w:smallCaps w:val="0"/>
+                <w:strike w:val="0"/>
+                <w:dstrike w:val="0"/>
+                <w:outline w:val="0"/>
+                <w:color w:val="000000"/>
+                <w:spacing w:val="0"/>
+                <w:kern w:val="0"/>
+                <w:position w:val="0"/>
+                <w:sz w:val="24"/>
+                <w:szCs w:val="24"/>
+                <w:u w:val="none" w:color="000000"/>
+                <w:vertAlign w:val="baseline"/>
+                <w:rtl w:val="0"/>
+              </w:rPr>
+              <w:t>1</w:t>
+            </w:r>
+            <w:r>
+              <w:rPr>
+                <w:rFonts w:ascii="微软雅黑" w:cs="微软雅黑" w:hAnsi="微软雅黑" w:eastAsia="微软雅黑"/>
+                <w:b w:val="0"/>
+                <w:bCs w:val="0"/>
+                <w:i w:val="0"/>
+                <w:iCs w:val="0"/>
+                <w:caps w:val="0"/>
+                <w:smallCaps w:val="0"/>
+                <w:strike w:val="0"/>
+                <w:dstrike w:val="0"/>
+                <w:outline w:val="0"/>
+                <w:color w:val="000000"/>
+                <w:spacing w:val="0"/>
+                <w:kern w:val="0"/>
+                <w:position w:val="0"/>
+                <w:sz w:val="24"/>
+                <w:szCs w:val="24"/>
+                <w:u w:val="none" w:color="000000"/>
+                <w:vertAlign w:val="baseline"/>
+                <w:rtl w:val="0"/>
+              </w:rPr>
+              <w:t>个月内</w:t>
             </w:r>
           </w:p>
         </w:tc>
         <w:tc>
           <w:tcPr>
-            <w:tcW w:type="dxa" w:w="1547"/>
-            <w:tcBorders>
-              <w:top w:val="single" w:color="000000" w:sz="4" w:space="0" w:shadow="0" w:frame="0"/>
-              <w:left w:val="single" w:color="000000" w:sz="4" w:space="0" w:shadow="0" w:frame="0"/>
-              <w:bottom w:val="single" w:color="000000" w:sz="4" w:space="0" w:shadow="0" w:frame="0"/>
-              <w:right w:val="single" w:color="000000" w:sz="4" w:space="0" w:shadow="0" w:frame="0"/>
-            </w:tcBorders>
-            <w:shd w:val="clear" w:color="auto" w:fill="auto"/>
-            <w:tcMar>
-              <w:top w:type="dxa" w:w="80"/>
-              <w:left w:type="dxa" w:w="80"/>
-              <w:bottom w:type="dxa" w:w="80"/>
-              <w:right w:type="dxa" w:w="80"/>
-            </w:tcMar>
-            <w:vAlign w:val="center"/>
-          </w:tcPr>
-          <w:p>
-            <w:pPr>
-              <w:pStyle w:val="正文 A"/>
-              <w:jc w:val="center"/>
-            </w:pPr>
-            <w:r>
-              <w:rPr>
-                <w:rFonts w:ascii="微软雅黑" w:cs="微软雅黑" w:hAnsi="微软雅黑" w:eastAsia="微软雅黑"/>
-                <w:sz w:val="24"/>
-                <w:szCs w:val="24"/>
-                <w:rtl w:val="0"/>
-                <w:lang w:val="en-US"/>
-              </w:rPr>
-              <w:t>2016/08/08</w:t>
-            </w:r>
-          </w:p>
-        </w:tc>
-        <w:tc>
-          <w:tcPr>
-            <w:tcW w:type="dxa" w:w="4452"/>
+            <w:tcW w:type="dxa" w:w="3914"/>
             <w:tcBorders>
               <w:top w:val="single" w:color="000000" w:sz="4" w:space="0" w:shadow="0" w:frame="0"/>
               <w:left w:val="single" w:color="000000" w:sz="4" w:space="0" w:shadow="0" w:frame="0"/>
@@ -10989,7 +10616,7 @@
           <w:rtl w:val="0"/>
           <w:lang w:val="en-US"/>
         </w:rPr>
-        <w:t>12</w:t>
+        <w:t>1</w:t>
       </w:r>
       <w:r>
         <w:rPr>
@@ -12641,7 +12268,31 @@
           <w:rtl w:val="0"/>
           <w:lang w:val="zh-TW" w:eastAsia="zh-TW"/>
         </w:rPr>
-        <w:t>甲方（）：</w:t>
+        <w:t>甲方（</w:t>
+      </w:r>
+      <w:r>
+        <w:rPr>
+          <w:rFonts w:ascii="Arial Unicode MS" w:cs="Arial Unicode MS" w:hAnsi="Arial Unicode MS" w:eastAsia="Arial Unicode MS" w:hint="eastAsia"/>
+          <w:b w:val="0"/>
+          <w:bCs w:val="0"/>
+          <w:i w:val="0"/>
+          <w:iCs w:val="0"/>
+          <w:rtl w:val="0"/>
+          <w:lang w:val="zh-CN" w:eastAsia="zh-CN"/>
+        </w:rPr>
+        <w:t>深圳市全景网络有限公司</w:t>
+      </w:r>
+      <w:r>
+        <w:rPr>
+          <w:rFonts w:ascii="微软雅黑" w:cs="微软雅黑" w:hAnsi="微软雅黑" w:eastAsia="微软雅黑"/>
+          <w:b w:val="1"/>
+          <w:bCs w:val="1"/>
+          <w:sz w:val="24"/>
+          <w:szCs w:val="24"/>
+          <w:rtl w:val="0"/>
+          <w:lang w:val="zh-TW" w:eastAsia="zh-TW"/>
+        </w:rPr>
+        <w:t>）：</w:t>
       </w:r>
     </w:p>
     <w:tbl>
@@ -13009,7 +12660,31 @@
           <w:rtl w:val="0"/>
           <w:lang w:val="zh-TW" w:eastAsia="zh-TW"/>
         </w:rPr>
-        <w:t>乙方（大展信息科技（深圳）有限公司）：</w:t>
+        <w:t>乙方（</w:t>
+      </w:r>
+      <w:r>
+        <w:rPr>
+          <w:rFonts w:ascii="Arial Unicode MS" w:cs="Arial Unicode MS" w:hAnsi="Arial Unicode MS" w:eastAsia="Arial Unicode MS" w:hint="eastAsia"/>
+          <w:b w:val="0"/>
+          <w:bCs w:val="0"/>
+          <w:i w:val="0"/>
+          <w:iCs w:val="0"/>
+          <w:rtl w:val="0"/>
+          <w:lang w:val="zh-CN" w:eastAsia="zh-CN"/>
+        </w:rPr>
+        <w:t>潍坊华盛信息科技有限公司</w:t>
+      </w:r>
+      <w:r>
+        <w:rPr>
+          <w:rFonts w:ascii="微软雅黑" w:cs="微软雅黑" w:hAnsi="微软雅黑" w:eastAsia="微软雅黑"/>
+          <w:b w:val="1"/>
+          <w:bCs w:val="1"/>
+          <w:sz w:val="24"/>
+          <w:szCs w:val="24"/>
+          <w:rtl w:val="0"/>
+          <w:lang w:val="zh-TW" w:eastAsia="zh-TW"/>
+        </w:rPr>
+        <w:t>）：</w:t>
       </w:r>
     </w:p>
     <w:tbl>
@@ -13427,7 +13102,7 @@
         <w:rtl w:val="0"/>
         <w:lang w:val="en-US"/>
       </w:rPr>
-      <w:t>14</w:t>
+      <w:t>13</w:t>
     </w:r>
     <w:r>
       <w:rPr>
@@ -13512,7 +13187,7 @@
         <w:rtl w:val="0"/>
         <w:lang w:val="en-US"/>
       </w:rPr>
-      <w:t>14</w:t>
+      <w:t>13</w:t>
     </w:r>
     <w:r>
       <w:rPr>

--- a/documents/全景网CMS内容管理平台项目工作说明书.docx
+++ b/documents/全景网CMS内容管理平台项目工作说明书.docx
@@ -10614,9 +10614,9 @@
         <w:rPr>
           <w:rFonts w:ascii="微软雅黑" w:cs="微软雅黑" w:hAnsi="微软雅黑" w:eastAsia="微软雅黑"/>
           <w:rtl w:val="0"/>
-          <w:lang w:val="en-US"/>
-        </w:rPr>
-        <w:t>1</w:t>
+          <w:lang w:val="zh-CN" w:eastAsia="zh-CN"/>
+        </w:rPr>
+        <w:t>12</w:t>
       </w:r>
       <w:r>
         <w:rPr>
